--- a/week1/Assignment-1-notes.docx
+++ b/week1/Assignment-1-notes.docx
@@ -149,48 +149,96 @@
           <w:rFonts w:ascii="inherit" w:eastAsia="Times New Roman" w:hAnsi="inherit" w:cs="Arial"/>
           <w:b/>
           <w:color w:val="000000"/>
-          <w:sz w:val="9"/>
-          <w:szCs w:val="9"/>
-        </w:rPr>
-      </w:pPr>
-      <w:r>
-        <w:rPr>
-          <w:b/>
+          <w:sz w:val="24"/>
+          <w:szCs w:val="24"/>
+        </w:rPr>
+      </w:pPr>
+      <w:r>
+        <w:rPr>
+          <w:b/>
+          <w:sz w:val="24"/>
+          <w:szCs w:val="24"/>
         </w:rPr>
         <w:t>SETUP</w:t>
       </w:r>
     </w:p>
     <w:p>
-      <w:r>
+      <w:pPr>
+        <w:rPr>
+          <w:sz w:val="20"/>
+          <w:szCs w:val="20"/>
+        </w:rPr>
+      </w:pPr>
+      <w:r>
+        <w:rPr>
+          <w:sz w:val="20"/>
+          <w:szCs w:val="20"/>
+        </w:rPr>
         <w:t xml:space="preserve">Created local structure to save files to learn what process I </w:t>
       </w:r>
       <w:r>
+        <w:rPr>
+          <w:sz w:val="20"/>
+          <w:szCs w:val="20"/>
+        </w:rPr>
         <w:t>want</w:t>
       </w:r>
       <w:r>
+        <w:rPr>
+          <w:sz w:val="20"/>
+          <w:szCs w:val="20"/>
+        </w:rPr>
         <w:t xml:space="preserve"> to follow before </w:t>
       </w:r>
       <w:r>
+        <w:rPr>
+          <w:sz w:val="20"/>
+          <w:szCs w:val="20"/>
+        </w:rPr>
         <w:t xml:space="preserve">setting up </w:t>
       </w:r>
       <w:r>
+        <w:rPr>
+          <w:sz w:val="20"/>
+          <w:szCs w:val="20"/>
+        </w:rPr>
         <w:t xml:space="preserve">and using </w:t>
       </w:r>
       <w:proofErr w:type="spellStart"/>
       <w:r>
+        <w:rPr>
+          <w:sz w:val="20"/>
+          <w:szCs w:val="20"/>
+        </w:rPr>
         <w:t>git</w:t>
       </w:r>
       <w:proofErr w:type="spellEnd"/>
       <w:r>
+        <w:rPr>
+          <w:sz w:val="20"/>
+          <w:szCs w:val="20"/>
+        </w:rPr>
         <w:t xml:space="preserve"> projects, (and waiting for class as there might be</w:t>
       </w:r>
       <w:r>
+        <w:rPr>
+          <w:sz w:val="20"/>
+          <w:szCs w:val="20"/>
+        </w:rPr>
         <w:t xml:space="preserve"> more specific </w:t>
       </w:r>
       <w:r>
+        <w:rPr>
+          <w:sz w:val="20"/>
+          <w:szCs w:val="20"/>
+        </w:rPr>
         <w:t>instruction there)</w:t>
       </w:r>
       <w:r>
+        <w:rPr>
+          <w:sz w:val="20"/>
+          <w:szCs w:val="20"/>
+        </w:rPr>
         <w:t>.  Have to start somewhere and will refine over time.</w:t>
       </w:r>
     </w:p>
@@ -223,26 +271,49 @@
       </w:pPr>
     </w:p>
     <w:p>
-      <w:r>
-        <w:t>Ended up</w:t>
-      </w:r>
-      <w:r>
-        <w:t xml:space="preserve"> creating two </w:t>
-      </w:r>
-      <w:proofErr w:type="spellStart"/>
-      <w:r>
+      <w:pPr>
+        <w:rPr>
+          <w:sz w:val="20"/>
+          <w:szCs w:val="20"/>
+        </w:rPr>
+      </w:pPr>
+      <w:r>
+        <w:rPr>
+          <w:sz w:val="20"/>
+          <w:szCs w:val="20"/>
+        </w:rPr>
+        <w:t xml:space="preserve">Ended up creating two </w:t>
+      </w:r>
+      <w:proofErr w:type="spellStart"/>
+      <w:r>
+        <w:rPr>
+          <w:sz w:val="20"/>
+          <w:szCs w:val="20"/>
+        </w:rPr>
         <w:t>git</w:t>
       </w:r>
       <w:proofErr w:type="spellEnd"/>
       <w:r>
+        <w:rPr>
+          <w:sz w:val="20"/>
+          <w:szCs w:val="20"/>
+        </w:rPr>
         <w:t xml:space="preserve"> projects, if it works, I will create a </w:t>
       </w:r>
       <w:proofErr w:type="spellStart"/>
       <w:r>
+        <w:rPr>
+          <w:sz w:val="20"/>
+          <w:szCs w:val="20"/>
+        </w:rPr>
         <w:t>gitproject</w:t>
       </w:r>
       <w:proofErr w:type="spellEnd"/>
       <w:r>
+        <w:rPr>
+          <w:sz w:val="20"/>
+          <w:szCs w:val="20"/>
+        </w:rPr>
         <w:t xml:space="preserve"> for each week’s homework.  It might be overkill, but we’ll see.  Otherwise I think there is a place in Blackboard.  I thought we would get more specific direction as how the instructor wanted it, so will see how it goes.</w:t>
       </w:r>
     </w:p>
@@ -250,11 +321,17 @@
       <w:pPr>
         <w:spacing w:after="0" w:line="240" w:lineRule="auto"/>
         <w:ind w:left="720"/>
+        <w:rPr>
+          <w:sz w:val="20"/>
+          <w:szCs w:val="20"/>
+        </w:rPr>
       </w:pPr>
       <w:hyperlink r:id="rId8" w:history="1">
         <w:r>
           <w:rPr>
             <w:rStyle w:val="Hyperlink"/>
+            <w:sz w:val="20"/>
+            <w:szCs w:val="20"/>
           </w:rPr>
           <w:t>https://github.com/reswanson/my-react-project</w:t>
         </w:r>
@@ -263,44 +340,82 @@
     <w:p>
       <w:pPr>
         <w:ind w:firstLine="720"/>
+        <w:rPr>
+          <w:sz w:val="20"/>
+          <w:szCs w:val="20"/>
+        </w:rPr>
       </w:pPr>
       <w:hyperlink r:id="rId9" w:history="1">
         <w:r>
           <w:rPr>
             <w:rStyle w:val="Hyperlink"/>
+            <w:sz w:val="20"/>
+            <w:szCs w:val="20"/>
           </w:rPr>
           <w:t>https://github.com/reswanson/assignment-deliverables</w:t>
         </w:r>
       </w:hyperlink>
     </w:p>
     <w:p>
-      <w:r>
+      <w:pPr>
+        <w:rPr>
+          <w:sz w:val="20"/>
+          <w:szCs w:val="20"/>
+        </w:rPr>
+      </w:pPr>
+      <w:r>
+        <w:rPr>
+          <w:sz w:val="20"/>
+          <w:szCs w:val="20"/>
+        </w:rPr>
         <w:t xml:space="preserve">I think I want to use eclipse,   I used </w:t>
       </w:r>
       <w:proofErr w:type="spellStart"/>
       <w:r>
+        <w:rPr>
+          <w:sz w:val="20"/>
+          <w:szCs w:val="20"/>
+        </w:rPr>
         <w:t>Intellij</w:t>
       </w:r>
       <w:proofErr w:type="spellEnd"/>
       <w:r>
+        <w:rPr>
+          <w:sz w:val="20"/>
+          <w:szCs w:val="20"/>
+        </w:rPr>
         <w:t xml:space="preserve"> a bit at my last job as that is what most of the developers used.    But I used eclipse at my job before that.  So trying something different and </w:t>
       </w:r>
       <w:r>
         <w:rPr>
           <w:i/>
+          <w:sz w:val="20"/>
+          <w:szCs w:val="20"/>
           <w:u w:val="single"/>
         </w:rPr>
         <w:t>forcing</w:t>
       </w:r>
       <w:r>
+        <w:rPr>
+          <w:sz w:val="20"/>
+          <w:szCs w:val="20"/>
+        </w:rPr>
         <w:t xml:space="preserve"> myself to use an IDE. Downloaded and installed </w:t>
       </w:r>
       <w:proofErr w:type="spellStart"/>
       <w:r>
+        <w:rPr>
+          <w:sz w:val="20"/>
+          <w:szCs w:val="20"/>
+        </w:rPr>
         <w:t>git</w:t>
       </w:r>
       <w:proofErr w:type="spellEnd"/>
       <w:r>
+        <w:rPr>
+          <w:sz w:val="20"/>
+          <w:szCs w:val="20"/>
+        </w:rPr>
         <w:t>, eclipse and java from these links:</w:t>
       </w:r>
     </w:p>
@@ -309,16 +424,16 @@
         <w:spacing w:after="0" w:line="240" w:lineRule="auto"/>
         <w:ind w:left="720"/>
         <w:rPr>
-          <w:sz w:val="18"/>
-          <w:szCs w:val="18"/>
+          <w:sz w:val="20"/>
+          <w:szCs w:val="20"/>
         </w:rPr>
       </w:pPr>
       <w:hyperlink r:id="rId10" w:history="1">
         <w:r>
           <w:rPr>
             <w:rStyle w:val="Hyperlink"/>
-            <w:sz w:val="18"/>
-            <w:szCs w:val="18"/>
+            <w:sz w:val="20"/>
+            <w:szCs w:val="20"/>
           </w:rPr>
           <w:t>https://github.com/git-for-windows/git/releases/download/v2.25.1.windows.1/Git-2.25.1-64-bit.exe</w:t>
         </w:r>
@@ -329,16 +444,16 @@
         <w:spacing w:after="0" w:line="240" w:lineRule="auto"/>
         <w:ind w:left="720"/>
         <w:rPr>
-          <w:sz w:val="18"/>
-          <w:szCs w:val="18"/>
+          <w:sz w:val="20"/>
+          <w:szCs w:val="20"/>
         </w:rPr>
       </w:pPr>
       <w:hyperlink r:id="rId11" w:history="1">
         <w:r>
           <w:rPr>
             <w:rStyle w:val="Hyperlink"/>
-            <w:sz w:val="18"/>
-            <w:szCs w:val="18"/>
+            <w:sz w:val="20"/>
+            <w:szCs w:val="20"/>
           </w:rPr>
           <w:t>https://www.eclipse.org/downloads/download.php?file=/oomph/epp/2019-12/R/eclipse-inst-win64.exe</w:t>
         </w:r>
@@ -349,91 +464,173 @@
         <w:spacing w:after="0" w:line="240" w:lineRule="auto"/>
         <w:ind w:left="720"/>
         <w:rPr>
-          <w:sz w:val="18"/>
-          <w:szCs w:val="18"/>
+          <w:sz w:val="20"/>
+          <w:szCs w:val="20"/>
         </w:rPr>
       </w:pPr>
       <w:hyperlink r:id="rId12" w:history="1">
         <w:r>
           <w:rPr>
             <w:rStyle w:val="Hyperlink"/>
-            <w:sz w:val="18"/>
-            <w:szCs w:val="18"/>
+            <w:sz w:val="20"/>
+            <w:szCs w:val="20"/>
           </w:rPr>
           <w:t>https://www.oracle.com/java/technologies/javase-jdk13-downloads.html</w:t>
         </w:r>
       </w:hyperlink>
     </w:p>
-    <w:p/>
-    <w:p>
-      <w:pPr>
-        <w:spacing w:after="0" w:line="240" w:lineRule="auto"/>
-      </w:pPr>
-      <w:r>
+    <w:p>
+      <w:pPr>
+        <w:rPr>
+          <w:sz w:val="20"/>
+          <w:szCs w:val="20"/>
+        </w:rPr>
+      </w:pPr>
+    </w:p>
+    <w:p>
+      <w:pPr>
+        <w:spacing w:after="0" w:line="240" w:lineRule="auto"/>
+        <w:rPr>
+          <w:sz w:val="20"/>
+          <w:szCs w:val="20"/>
+        </w:rPr>
+      </w:pPr>
+      <w:r>
+        <w:rPr>
+          <w:sz w:val="20"/>
+          <w:szCs w:val="20"/>
+        </w:rPr>
         <w:t>Copied my first project into eclipse and committed to my newly created GIT hub project.</w:t>
       </w:r>
     </w:p>
     <w:p>
       <w:pPr>
         <w:spacing w:after="0" w:line="240" w:lineRule="auto"/>
+        <w:rPr>
+          <w:sz w:val="20"/>
+          <w:szCs w:val="20"/>
+        </w:rPr>
       </w:pPr>
       <w:proofErr w:type="gramStart"/>
       <w:r>
+        <w:rPr>
+          <w:sz w:val="20"/>
+          <w:szCs w:val="20"/>
+        </w:rPr>
         <w:t>( I</w:t>
       </w:r>
       <w:proofErr w:type="gramEnd"/>
       <w:r>
+        <w:rPr>
+          <w:sz w:val="20"/>
+          <w:szCs w:val="20"/>
+        </w:rPr>
         <w:t xml:space="preserve"> always have trouble importing new projects into eclipse, it should be easy, but I always fight with it )</w:t>
       </w:r>
     </w:p>
-    <w:p/>
-    <w:p>
-      <w:pPr>
-        <w:spacing w:after="0" w:line="240" w:lineRule="auto"/>
-      </w:pPr>
-      <w:r>
+    <w:p>
+      <w:pPr>
+        <w:rPr>
+          <w:sz w:val="20"/>
+          <w:szCs w:val="20"/>
+        </w:rPr>
+      </w:pPr>
+    </w:p>
+    <w:p>
+      <w:pPr>
+        <w:spacing w:after="0" w:line="240" w:lineRule="auto"/>
+        <w:rPr>
+          <w:sz w:val="20"/>
+          <w:szCs w:val="20"/>
+        </w:rPr>
+      </w:pPr>
+      <w:r>
+        <w:rPr>
+          <w:sz w:val="20"/>
+          <w:szCs w:val="20"/>
+        </w:rPr>
         <w:t xml:space="preserve">I used these instructions for </w:t>
       </w:r>
       <w:proofErr w:type="spellStart"/>
       <w:r>
+        <w:rPr>
+          <w:sz w:val="20"/>
+          <w:szCs w:val="20"/>
+        </w:rPr>
         <w:t>git</w:t>
       </w:r>
       <w:proofErr w:type="spellEnd"/>
       <w:r>
+        <w:rPr>
+          <w:sz w:val="20"/>
+          <w:szCs w:val="20"/>
+        </w:rPr>
         <w:t xml:space="preserve">/eclipse integration, which included adding eclipse </w:t>
       </w:r>
       <w:proofErr w:type="spellStart"/>
       <w:r>
+        <w:rPr>
+          <w:sz w:val="20"/>
+          <w:szCs w:val="20"/>
+        </w:rPr>
         <w:t>egit</w:t>
       </w:r>
       <w:proofErr w:type="spellEnd"/>
       <w:r>
+        <w:rPr>
+          <w:sz w:val="20"/>
+          <w:szCs w:val="20"/>
+        </w:rPr>
         <w:t xml:space="preserve"> </w:t>
       </w:r>
       <w:proofErr w:type="spellStart"/>
       <w:r>
+        <w:rPr>
+          <w:sz w:val="20"/>
+          <w:szCs w:val="20"/>
+        </w:rPr>
         <w:t>plugin</w:t>
       </w:r>
       <w:proofErr w:type="spellEnd"/>
       <w:r>
+        <w:rPr>
+          <w:sz w:val="20"/>
+          <w:szCs w:val="20"/>
+        </w:rPr>
         <w:t xml:space="preserve">, creating </w:t>
       </w:r>
       <w:proofErr w:type="spellStart"/>
       <w:proofErr w:type="gramStart"/>
       <w:r>
+        <w:rPr>
+          <w:sz w:val="20"/>
+          <w:szCs w:val="20"/>
+        </w:rPr>
         <w:t>ssh</w:t>
       </w:r>
       <w:proofErr w:type="spellEnd"/>
       <w:proofErr w:type="gramEnd"/>
       <w:r>
+        <w:rPr>
+          <w:sz w:val="20"/>
+          <w:szCs w:val="20"/>
+        </w:rPr>
         <w:t xml:space="preserve"> key pair and added public key to </w:t>
       </w:r>
       <w:proofErr w:type="spellStart"/>
       <w:r>
+        <w:rPr>
+          <w:sz w:val="20"/>
+          <w:szCs w:val="20"/>
+        </w:rPr>
         <w:t>Github</w:t>
       </w:r>
       <w:proofErr w:type="spellEnd"/>
       <w:r>
+        <w:rPr>
+          <w:sz w:val="20"/>
+          <w:szCs w:val="20"/>
+        </w:rPr>
         <w:t xml:space="preserve"> profile:</w:t>
       </w:r>
     </w:p>
@@ -441,13 +638,17 @@
       <w:pPr>
         <w:spacing w:after="0" w:line="240" w:lineRule="auto"/>
         <w:ind w:firstLine="720"/>
+        <w:rPr>
+          <w:sz w:val="20"/>
+          <w:szCs w:val="20"/>
+        </w:rPr>
       </w:pPr>
       <w:hyperlink r:id="rId13" w:history="1">
         <w:r>
           <w:rPr>
             <w:rStyle w:val="Hyperlink"/>
-            <w:sz w:val="18"/>
-            <w:szCs w:val="18"/>
+            <w:sz w:val="20"/>
+            <w:szCs w:val="20"/>
           </w:rPr>
           <w:t>https://stackoverflow.com/questions/21473308/integrating-eclipse-and-github</w:t>
         </w:r>
@@ -455,6 +656,7 @@
     </w:p>
     <w:p/>
     <w:p/>
+    <w:p/>
     <w:p>
       <w:pPr>
         <w:rPr>
@@ -477,8 +679,8 @@
       <w:pPr>
         <w:rPr>
           <w:b/>
-          <w:sz w:val="24"/>
-          <w:szCs w:val="24"/>
+          <w:sz w:val="20"/>
+          <w:szCs w:val="20"/>
         </w:rPr>
       </w:pPr>
     </w:p>
@@ -492,8 +694,8 @@
           <w:rFonts w:eastAsia="Times New Roman" w:cstheme="minorHAnsi"/>
           <w:b/>
           <w:color w:val="000000"/>
-          <w:sz w:val="16"/>
-          <w:szCs w:val="16"/>
+          <w:sz w:val="20"/>
+          <w:szCs w:val="20"/>
         </w:rPr>
       </w:pPr>
       <w:r>
@@ -501,8 +703,8 @@
           <w:rFonts w:eastAsia="Times New Roman" w:cstheme="minorHAnsi"/>
           <w:b/>
           <w:color w:val="000000"/>
-          <w:sz w:val="16"/>
-          <w:szCs w:val="16"/>
+          <w:sz w:val="20"/>
+          <w:szCs w:val="20"/>
         </w:rPr>
         <w:t>Use your favorite HTML editor (or </w:t>
       </w:r>
@@ -512,8 +714,8 @@
             <w:rFonts w:eastAsia="Times New Roman" w:cstheme="minorHAnsi"/>
             <w:b/>
             <w:color w:val="1874A4"/>
-            <w:sz w:val="16"/>
-            <w:szCs w:val="16"/>
+            <w:sz w:val="20"/>
+            <w:szCs w:val="20"/>
             <w:u w:val="single"/>
           </w:rPr>
           <w:t>get Notepad++</w:t>
@@ -524,8 +726,8 @@
           <w:rFonts w:eastAsia="Times New Roman" w:cstheme="minorHAnsi"/>
           <w:b/>
           <w:color w:val="000000"/>
-          <w:sz w:val="16"/>
-          <w:szCs w:val="16"/>
+          <w:sz w:val="20"/>
+          <w:szCs w:val="20"/>
         </w:rPr>
         <w:t>) to create a HTML file that includes your name, the class, “Assignment 1”, and the date</w:t>
       </w:r>
@@ -540,8 +742,8 @@
           <w:rFonts w:eastAsia="Times New Roman" w:cstheme="minorHAnsi"/>
           <w:b/>
           <w:color w:val="000000"/>
-          <w:sz w:val="16"/>
-          <w:szCs w:val="16"/>
+          <w:sz w:val="20"/>
+          <w:szCs w:val="20"/>
         </w:rPr>
       </w:pPr>
       <w:r>
@@ -549,8 +751,8 @@
           <w:rFonts w:eastAsia="Times New Roman" w:cstheme="minorHAnsi"/>
           <w:b/>
           <w:color w:val="000000"/>
-          <w:sz w:val="16"/>
-          <w:szCs w:val="16"/>
+          <w:sz w:val="20"/>
+          <w:szCs w:val="20"/>
         </w:rPr>
         <w:t>Install node.js locally from</w:t>
       </w:r>
@@ -560,8 +762,8 @@
             <w:rFonts w:eastAsia="Times New Roman" w:cstheme="minorHAnsi"/>
             <w:b/>
             <w:color w:val="1874A4"/>
-            <w:sz w:val="16"/>
-            <w:szCs w:val="16"/>
+            <w:sz w:val="20"/>
+            <w:szCs w:val="20"/>
             <w:u w:val="single"/>
           </w:rPr>
           <w:t> https://nodejs.org/en/download/</w:t>
@@ -572,8 +774,8 @@
           <w:rFonts w:eastAsia="Times New Roman" w:cstheme="minorHAnsi"/>
           <w:b/>
           <w:color w:val="000000"/>
-          <w:sz w:val="16"/>
-          <w:szCs w:val="16"/>
+          <w:sz w:val="20"/>
+          <w:szCs w:val="20"/>
         </w:rPr>
         <w:t> and write the appropriate code to load the .html file, created in the previous step.</w:t>
       </w:r>
@@ -595,15 +797,15 @@
         <w:ind w:firstLine="720"/>
         <w:rPr>
           <w:rFonts w:cstheme="minorHAnsi"/>
-          <w:sz w:val="16"/>
-          <w:szCs w:val="16"/>
-        </w:rPr>
-      </w:pPr>
-      <w:r>
-        <w:rPr>
-          <w:rFonts w:cstheme="minorHAnsi"/>
-          <w:sz w:val="16"/>
-          <w:szCs w:val="16"/>
+          <w:sz w:val="20"/>
+          <w:szCs w:val="20"/>
+        </w:rPr>
+      </w:pPr>
+      <w:r>
+        <w:rPr>
+          <w:rFonts w:cstheme="minorHAnsi"/>
+          <w:sz w:val="20"/>
+          <w:szCs w:val="20"/>
         </w:rPr>
         <w:t>Created .</w:t>
       </w:r>
@@ -611,8 +813,8 @@
       <w:r>
         <w:rPr>
           <w:rFonts w:cstheme="minorHAnsi"/>
-          <w:sz w:val="16"/>
-          <w:szCs w:val="16"/>
+          <w:sz w:val="20"/>
+          <w:szCs w:val="20"/>
         </w:rPr>
         <w:t>html  and</w:t>
       </w:r>
@@ -620,8 +822,8 @@
       <w:r>
         <w:rPr>
           <w:rFonts w:cstheme="minorHAnsi"/>
-          <w:sz w:val="16"/>
-          <w:szCs w:val="16"/>
+          <w:sz w:val="20"/>
+          <w:szCs w:val="20"/>
         </w:rPr>
         <w:t xml:space="preserve"> .</w:t>
       </w:r>
@@ -629,8 +831,8 @@
       <w:r>
         <w:rPr>
           <w:rFonts w:cstheme="minorHAnsi"/>
-          <w:sz w:val="16"/>
-          <w:szCs w:val="16"/>
+          <w:sz w:val="20"/>
+          <w:szCs w:val="20"/>
         </w:rPr>
         <w:t>js</w:t>
       </w:r>
@@ -638,8 +840,8 @@
       <w:r>
         <w:rPr>
           <w:rFonts w:cstheme="minorHAnsi"/>
-          <w:sz w:val="16"/>
-          <w:szCs w:val="16"/>
+          <w:sz w:val="20"/>
+          <w:szCs w:val="20"/>
         </w:rPr>
         <w:t xml:space="preserve"> files,  installed node and executed node to display html.</w:t>
       </w:r>
@@ -650,15 +852,15 @@
         <w:ind w:left="720"/>
         <w:rPr>
           <w:rFonts w:cstheme="minorHAnsi"/>
-          <w:sz w:val="16"/>
-          <w:szCs w:val="16"/>
-        </w:rPr>
-      </w:pPr>
-      <w:r>
-        <w:rPr>
-          <w:rFonts w:cstheme="minorHAnsi"/>
-          <w:sz w:val="16"/>
-          <w:szCs w:val="16"/>
+          <w:sz w:val="20"/>
+          <w:szCs w:val="20"/>
+        </w:rPr>
+      </w:pPr>
+      <w:r>
+        <w:rPr>
+          <w:rFonts w:cstheme="minorHAnsi"/>
+          <w:sz w:val="20"/>
+          <w:szCs w:val="20"/>
         </w:rPr>
         <w:t>Downloaded/installed node from here:</w:t>
       </w:r>
@@ -669,8 +871,8 @@
         <w:ind w:left="720"/>
         <w:rPr>
           <w:rFonts w:cstheme="minorHAnsi"/>
-          <w:sz w:val="16"/>
-          <w:szCs w:val="16"/>
+          <w:sz w:val="20"/>
+          <w:szCs w:val="20"/>
         </w:rPr>
       </w:pPr>
       <w:hyperlink r:id="rId16" w:history="1">
@@ -678,8 +880,8 @@
           <w:rPr>
             <w:rStyle w:val="Hyperlink"/>
             <w:rFonts w:cstheme="minorHAnsi"/>
-            <w:sz w:val="16"/>
-            <w:szCs w:val="16"/>
+            <w:sz w:val="20"/>
+            <w:szCs w:val="20"/>
           </w:rPr>
           <w:t>https://nodejs.org/dist/v12.16.1/node-v12.16.1-x64.msi</w:t>
         </w:r>
@@ -691,73 +893,66 @@
         <w:ind w:left="720"/>
         <w:rPr>
           <w:rFonts w:cstheme="minorHAnsi"/>
-          <w:sz w:val="16"/>
-          <w:szCs w:val="16"/>
-        </w:rPr>
-      </w:pPr>
-      <w:r>
-        <w:rPr>
-          <w:rFonts w:cstheme="minorHAnsi"/>
-          <w:sz w:val="16"/>
-          <w:szCs w:val="16"/>
+          <w:sz w:val="20"/>
+          <w:szCs w:val="20"/>
+        </w:rPr>
+      </w:pPr>
+      <w:r>
+        <w:rPr>
+          <w:rFonts w:cstheme="minorHAnsi"/>
+          <w:sz w:val="20"/>
+          <w:szCs w:val="20"/>
         </w:rPr>
         <w:t>Took the defaults and let it install dependencies</w:t>
       </w:r>
       <w:r>
         <w:rPr>
           <w:rFonts w:cstheme="minorHAnsi"/>
-          <w:sz w:val="16"/>
-          <w:szCs w:val="16"/>
+          <w:sz w:val="20"/>
+          <w:szCs w:val="20"/>
         </w:rPr>
         <w:tab/>
       </w:r>
     </w:p>
     <w:p>
       <w:pPr>
-        <w:spacing w:after="0" w:line="240" w:lineRule="auto"/>
-        <w:ind w:left="720"/>
-        <w:rPr>
-          <w:rFonts w:cstheme="minorHAnsi"/>
-          <w:sz w:val="16"/>
-          <w:szCs w:val="16"/>
-        </w:rPr>
-      </w:pPr>
-    </w:p>
-    <w:p>
-      <w:pPr>
-        <w:spacing w:after="0" w:line="240" w:lineRule="auto"/>
-        <w:ind w:left="720"/>
-        <w:rPr>
-          <w:rFonts w:cstheme="minorHAnsi"/>
-          <w:sz w:val="16"/>
-          <w:szCs w:val="16"/>
-        </w:rPr>
-      </w:pPr>
-      <w:r>
-        <w:rPr>
-          <w:rFonts w:cstheme="minorHAnsi"/>
-          <w:sz w:val="16"/>
-          <w:szCs w:val="16"/>
-        </w:rPr>
-        <w:t>Used this documentation to create .</w:t>
-      </w:r>
-      <w:proofErr w:type="spellStart"/>
-      <w:r>
-        <w:rPr>
-          <w:rFonts w:cstheme="minorHAnsi"/>
-          <w:sz w:val="16"/>
-          <w:szCs w:val="16"/>
-        </w:rPr>
-        <w:t>js</w:t>
-      </w:r>
-      <w:proofErr w:type="spellEnd"/>
-      <w:r>
-        <w:rPr>
-          <w:rFonts w:cstheme="minorHAnsi"/>
-          <w:sz w:val="16"/>
-          <w:szCs w:val="16"/>
-        </w:rPr>
-        <w:t xml:space="preserve"> file to load the .html file I created.</w:t>
+        <w:tabs>
+          <w:tab w:val="left" w:pos="3450"/>
+        </w:tabs>
+        <w:spacing w:after="0" w:line="240" w:lineRule="auto"/>
+        <w:ind w:left="720"/>
+        <w:rPr>
+          <w:rFonts w:cstheme="minorHAnsi"/>
+          <w:sz w:val="20"/>
+          <w:szCs w:val="20"/>
+        </w:rPr>
+      </w:pPr>
+      <w:r>
+        <w:rPr>
+          <w:rFonts w:cstheme="minorHAnsi"/>
+          <w:sz w:val="20"/>
+          <w:szCs w:val="20"/>
+        </w:rPr>
+        <w:tab/>
+      </w:r>
+    </w:p>
+    <w:p>
+      <w:pPr>
+        <w:spacing w:after="0" w:line="240" w:lineRule="auto"/>
+        <w:ind w:left="720"/>
+        <w:rPr>
+          <w:rFonts w:cstheme="minorHAnsi"/>
+          <w:sz w:val="20"/>
+          <w:szCs w:val="20"/>
+        </w:rPr>
+      </w:pPr>
+      <w:r>
+        <w:rPr>
+          <w:rFonts w:cstheme="minorHAnsi"/>
+          <w:sz w:val="20"/>
+          <w:szCs w:val="20"/>
+        </w:rPr>
+        <w:t>Dug thru node documentation and found this on how to read the html file I created from a FS.</w:t>
       </w:r>
     </w:p>
     <w:p>
@@ -765,9 +960,8 @@
         <w:spacing w:after="0" w:line="240" w:lineRule="auto"/>
         <w:ind w:left="720" w:firstLine="720"/>
         <w:rPr>
-          <w:rFonts w:cstheme="minorHAnsi"/>
-          <w:sz w:val="16"/>
-          <w:szCs w:val="16"/>
+          <w:sz w:val="20"/>
+          <w:szCs w:val="20"/>
         </w:rPr>
       </w:pPr>
       <w:hyperlink r:id="rId17" w:history="1">
@@ -775,215 +969,235 @@
           <w:rPr>
             <w:rStyle w:val="Hyperlink"/>
             <w:rFonts w:cstheme="minorHAnsi"/>
-            <w:sz w:val="16"/>
-            <w:szCs w:val="16"/>
+            <w:sz w:val="20"/>
+            <w:szCs w:val="20"/>
           </w:rPr>
-          <w:t>https://www.w3schools.com/nodejs/nodejs_filesystem.asp</w:t>
+          <w:t>https://www.w3schools.co</w:t>
+        </w:r>
+        <w:r>
+          <w:rPr>
+            <w:rStyle w:val="Hyperlink"/>
+            <w:rFonts w:cstheme="minorHAnsi"/>
+            <w:sz w:val="20"/>
+            <w:szCs w:val="20"/>
+          </w:rPr>
+          <w:t>m/nodejs/nodejs_filesystem.asp</w:t>
         </w:r>
       </w:hyperlink>
     </w:p>
     <w:p>
       <w:pPr>
         <w:spacing w:after="0" w:line="240" w:lineRule="auto"/>
-        <w:ind w:left="720"/>
+        <w:ind w:left="720" w:firstLine="720"/>
+        <w:rPr>
+          <w:rFonts w:cstheme="minorHAnsi"/>
+          <w:sz w:val="20"/>
+          <w:szCs w:val="20"/>
+        </w:rPr>
+      </w:pPr>
+    </w:p>
+    <w:p>
+      <w:pPr>
+        <w:spacing w:after="0" w:line="240" w:lineRule="auto"/>
+        <w:ind w:left="720"/>
+        <w:rPr>
+          <w:rFonts w:cstheme="minorHAnsi"/>
+          <w:sz w:val="20"/>
+          <w:szCs w:val="20"/>
+        </w:rPr>
+      </w:pPr>
+      <w:r>
+        <w:rPr>
+          <w:rFonts w:cstheme="minorHAnsi"/>
+          <w:sz w:val="20"/>
+          <w:szCs w:val="20"/>
+        </w:rPr>
+        <w:t>Ran the following to start up node using my .</w:t>
+      </w:r>
+      <w:proofErr w:type="spellStart"/>
+      <w:r>
+        <w:rPr>
+          <w:rFonts w:cstheme="minorHAnsi"/>
+          <w:sz w:val="20"/>
+          <w:szCs w:val="20"/>
+        </w:rPr>
+        <w:t>js</w:t>
+      </w:r>
+      <w:proofErr w:type="spellEnd"/>
+      <w:r>
+        <w:rPr>
+          <w:rFonts w:cstheme="minorHAnsi"/>
+          <w:sz w:val="20"/>
+          <w:szCs w:val="20"/>
+        </w:rPr>
+        <w:t xml:space="preserve"> file</w:t>
+      </w:r>
+    </w:p>
+    <w:p>
+      <w:pPr>
+        <w:spacing w:after="0" w:line="240" w:lineRule="auto"/>
+        <w:ind w:left="1440" w:firstLine="720"/>
+        <w:rPr>
+          <w:rFonts w:cstheme="minorHAnsi"/>
+          <w:i/>
+          <w:sz w:val="20"/>
+          <w:szCs w:val="20"/>
+        </w:rPr>
+      </w:pPr>
+      <w:r>
+        <w:rPr>
+          <w:rFonts w:cstheme="minorHAnsi"/>
+          <w:sz w:val="20"/>
+          <w:szCs w:val="20"/>
+        </w:rPr>
+        <w:t>C:\mine\concordia\435notes&gt;</w:t>
+      </w:r>
+      <w:r>
+        <w:rPr>
+          <w:rFonts w:cstheme="minorHAnsi"/>
+          <w:i/>
+          <w:sz w:val="20"/>
+          <w:szCs w:val="20"/>
+        </w:rPr>
+        <w:t>node class1.js</w:t>
+      </w:r>
+    </w:p>
+    <w:p>
+      <w:pPr>
+        <w:spacing w:after="0" w:line="240" w:lineRule="auto"/>
+        <w:ind w:left="1440" w:firstLine="720"/>
+        <w:rPr>
+          <w:rFonts w:cstheme="minorHAnsi"/>
+          <w:i/>
+          <w:sz w:val="20"/>
+          <w:szCs w:val="20"/>
+        </w:rPr>
+      </w:pPr>
+    </w:p>
+    <w:p>
+      <w:pPr>
+        <w:ind w:left="720"/>
+        <w:rPr>
+          <w:rFonts w:cstheme="minorHAnsi"/>
+          <w:sz w:val="20"/>
+          <w:szCs w:val="20"/>
+        </w:rPr>
+      </w:pPr>
+      <w:r>
+        <w:rPr>
+          <w:rFonts w:cstheme="minorHAnsi"/>
+          <w:sz w:val="20"/>
+          <w:szCs w:val="20"/>
+        </w:rPr>
+        <w:t>Hit localhost</w:t>
+      </w:r>
+      <w:proofErr w:type="gramStart"/>
+      <w:r>
+        <w:rPr>
+          <w:rFonts w:cstheme="minorHAnsi"/>
+          <w:sz w:val="20"/>
+          <w:szCs w:val="20"/>
+        </w:rPr>
+        <w:t>:</w:t>
+      </w:r>
+      <w:r>
+        <w:rPr>
+          <w:rFonts w:cstheme="minorHAnsi"/>
+          <w:sz w:val="20"/>
+          <w:szCs w:val="20"/>
+        </w:rPr>
+        <w:t>8080</w:t>
+      </w:r>
+      <w:proofErr w:type="gramEnd"/>
+      <w:r>
+        <w:rPr>
+          <w:rFonts w:cstheme="minorHAnsi"/>
+          <w:sz w:val="20"/>
+          <w:szCs w:val="20"/>
+        </w:rPr>
+        <w:t xml:space="preserve"> in browser and verified that it d</w:t>
+      </w:r>
+      <w:r>
+        <w:rPr>
+          <w:rFonts w:cstheme="minorHAnsi"/>
+          <w:sz w:val="20"/>
+          <w:szCs w:val="20"/>
+        </w:rPr>
+        <w:t>isplays my .html file</w:t>
+      </w:r>
+      <w:r>
+        <w:rPr>
+          <w:rFonts w:cstheme="minorHAnsi"/>
+          <w:sz w:val="20"/>
+          <w:szCs w:val="20"/>
+        </w:rPr>
+        <w:t>.</w:t>
+      </w:r>
+    </w:p>
+    <w:p>
+      <w:pPr>
         <w:rPr>
           <w:rFonts w:cstheme="minorHAnsi"/>
           <w:sz w:val="16"/>
           <w:szCs w:val="16"/>
         </w:rPr>
       </w:pPr>
-      <w:r>
-        <w:rPr>
-          <w:rFonts w:cstheme="minorHAnsi"/>
-          <w:sz w:val="16"/>
-          <w:szCs w:val="16"/>
-        </w:rPr>
-        <w:t>Ran the following to start up node using my .</w:t>
-      </w:r>
-      <w:proofErr w:type="spellStart"/>
-      <w:r>
-        <w:rPr>
-          <w:rFonts w:cstheme="minorHAnsi"/>
-          <w:sz w:val="16"/>
-          <w:szCs w:val="16"/>
-        </w:rPr>
-        <w:t>js</w:t>
-      </w:r>
-      <w:proofErr w:type="spellEnd"/>
-      <w:r>
-        <w:rPr>
-          <w:rFonts w:cstheme="minorHAnsi"/>
-          <w:sz w:val="16"/>
-          <w:szCs w:val="16"/>
-        </w:rPr>
-        <w:t xml:space="preserve"> file</w:t>
-      </w:r>
-    </w:p>
-    <w:p>
-      <w:pPr>
-        <w:spacing w:after="0" w:line="240" w:lineRule="auto"/>
-        <w:ind w:left="1440" w:firstLine="720"/>
-        <w:rPr>
-          <w:rFonts w:cstheme="minorHAnsi"/>
-          <w:i/>
-          <w:sz w:val="16"/>
-          <w:szCs w:val="16"/>
-        </w:rPr>
-      </w:pPr>
-      <w:r>
-        <w:rPr>
-          <w:rFonts w:cstheme="minorHAnsi"/>
-          <w:sz w:val="16"/>
-          <w:szCs w:val="16"/>
-        </w:rPr>
-        <w:t>C:\mine\concordia\435notes&gt;</w:t>
-      </w:r>
-      <w:r>
-        <w:rPr>
-          <w:rFonts w:cstheme="minorHAnsi"/>
-          <w:i/>
-          <w:sz w:val="16"/>
-          <w:szCs w:val="16"/>
-        </w:rPr>
-        <w:t>node class1.js</w:t>
-      </w:r>
-    </w:p>
-    <w:p>
-      <w:pPr>
-        <w:spacing w:after="0" w:line="240" w:lineRule="auto"/>
-        <w:ind w:left="1440" w:firstLine="720"/>
-        <w:rPr>
-          <w:rFonts w:cstheme="minorHAnsi"/>
-          <w:i/>
-          <w:sz w:val="16"/>
-          <w:szCs w:val="16"/>
-        </w:rPr>
-      </w:pPr>
-    </w:p>
-    <w:p>
-      <w:pPr>
-        <w:ind w:left="720"/>
-        <w:rPr>
-          <w:rFonts w:cstheme="minorHAnsi"/>
-          <w:sz w:val="16"/>
-          <w:szCs w:val="16"/>
-        </w:rPr>
-      </w:pPr>
-      <w:r>
-        <w:rPr>
-          <w:rFonts w:cstheme="minorHAnsi"/>
-          <w:sz w:val="16"/>
-          <w:szCs w:val="16"/>
-        </w:rPr>
-        <w:t>Hit localhost</w:t>
+    </w:p>
+    <w:p>
+      <w:pPr>
+        <w:rPr>
+          <w:rFonts w:cstheme="minorHAnsi"/>
+          <w:b/>
+          <w:sz w:val="20"/>
+          <w:szCs w:val="20"/>
+        </w:rPr>
+      </w:pPr>
+      <w:r>
+        <w:rPr>
+          <w:rFonts w:cstheme="minorHAnsi"/>
+          <w:b/>
+          <w:sz w:val="20"/>
+          <w:szCs w:val="20"/>
+        </w:rPr>
+        <w:t xml:space="preserve">Download and install the official </w:t>
+      </w:r>
+      <w:proofErr w:type="spellStart"/>
+      <w:r>
+        <w:rPr>
+          <w:rFonts w:cstheme="minorHAnsi"/>
+          <w:b/>
+          <w:sz w:val="20"/>
+          <w:szCs w:val="20"/>
+        </w:rPr>
+        <w:t>MongoDB</w:t>
+      </w:r>
+      <w:proofErr w:type="spellEnd"/>
+      <w:r>
+        <w:rPr>
+          <w:rFonts w:cstheme="minorHAnsi"/>
+          <w:b/>
+          <w:sz w:val="20"/>
+          <w:szCs w:val="20"/>
+        </w:rPr>
+        <w:t xml:space="preserve"> driver, open the Command Terminal and execute the following</w:t>
       </w:r>
       <w:proofErr w:type="gramStart"/>
       <w:r>
         <w:rPr>
           <w:rFonts w:cstheme="minorHAnsi"/>
-          <w:sz w:val="16"/>
-          <w:szCs w:val="16"/>
-        </w:rPr>
-        <w:t>:</w:t>
-      </w:r>
-      <w:r>
-        <w:rPr>
-          <w:rFonts w:cstheme="minorHAnsi"/>
-          <w:sz w:val="16"/>
-          <w:szCs w:val="16"/>
-        </w:rPr>
-        <w:t>8080</w:t>
+          <w:b/>
+          <w:sz w:val="20"/>
+          <w:szCs w:val="20"/>
+        </w:rPr>
+        <w:t>:-------</w:t>
       </w:r>
       <w:proofErr w:type="gramEnd"/>
       <w:r>
         <w:rPr>
           <w:rFonts w:cstheme="minorHAnsi"/>
-          <w:sz w:val="16"/>
-          <w:szCs w:val="16"/>
-        </w:rPr>
-        <w:t xml:space="preserve"> in browser and verified that it d</w:t>
-      </w:r>
-      <w:r>
-        <w:rPr>
-          <w:rFonts w:cstheme="minorHAnsi"/>
-          <w:sz w:val="16"/>
-          <w:szCs w:val="16"/>
-        </w:rPr>
-        <w:t>isplays my .html file</w:t>
-      </w:r>
-      <w:r>
-        <w:rPr>
-          <w:rFonts w:cstheme="minorHAnsi"/>
-          <w:sz w:val="16"/>
-          <w:szCs w:val="16"/>
-        </w:rPr>
-        <w:t>.</w:t>
-      </w:r>
-    </w:p>
-    <w:p>
-      <w:pPr>
-        <w:rPr>
-          <w:rFonts w:cstheme="minorHAnsi"/>
-          <w:sz w:val="16"/>
-          <w:szCs w:val="16"/>
-        </w:rPr>
-      </w:pPr>
-    </w:p>
-    <w:p>
-      <w:pPr>
-        <w:rPr>
-          <w:rFonts w:cstheme="minorHAnsi"/>
-          <w:b/>
-          <w:sz w:val="16"/>
-          <w:szCs w:val="16"/>
-        </w:rPr>
-      </w:pPr>
-      <w:r>
-        <w:rPr>
-          <w:rFonts w:cstheme="minorHAnsi"/>
-          <w:b/>
-          <w:sz w:val="16"/>
-          <w:szCs w:val="16"/>
-        </w:rPr>
-        <w:t xml:space="preserve">Download and install the official </w:t>
-      </w:r>
-      <w:proofErr w:type="spellStart"/>
-      <w:r>
-        <w:rPr>
-          <w:rFonts w:cstheme="minorHAnsi"/>
-          <w:b/>
-          <w:sz w:val="16"/>
-          <w:szCs w:val="16"/>
-        </w:rPr>
-        <w:t>MongoDB</w:t>
-      </w:r>
-      <w:proofErr w:type="spellEnd"/>
-      <w:r>
-        <w:rPr>
-          <w:rFonts w:cstheme="minorHAnsi"/>
-          <w:b/>
-          <w:sz w:val="16"/>
-          <w:szCs w:val="16"/>
-        </w:rPr>
-        <w:t xml:space="preserve"> driver, open the Command Terminal and execute the following</w:t>
-      </w:r>
-      <w:proofErr w:type="gramStart"/>
-      <w:r>
-        <w:rPr>
-          <w:rFonts w:cstheme="minorHAnsi"/>
-          <w:b/>
-          <w:sz w:val="16"/>
-          <w:szCs w:val="16"/>
-        </w:rPr>
-        <w:t>:-------</w:t>
-      </w:r>
-      <w:proofErr w:type="gramEnd"/>
-      <w:r>
-        <w:rPr>
-          <w:rFonts w:cstheme="minorHAnsi"/>
-          <w:b/>
-          <w:sz w:val="16"/>
-          <w:szCs w:val="16"/>
+          <w:b/>
+          <w:sz w:val="20"/>
+          <w:szCs w:val="20"/>
         </w:rPr>
         <w:t xml:space="preserve"> </w:t>
       </w:r>
@@ -992,8 +1206,8 @@
         <w:rPr>
           <w:rFonts w:cstheme="minorHAnsi"/>
           <w:b/>
-          <w:sz w:val="16"/>
-          <w:szCs w:val="16"/>
+          <w:sz w:val="20"/>
+          <w:szCs w:val="20"/>
         </w:rPr>
         <w:t>npm</w:t>
       </w:r>
@@ -1002,8 +1216,8 @@
         <w:rPr>
           <w:rFonts w:cstheme="minorHAnsi"/>
           <w:b/>
-          <w:sz w:val="16"/>
-          <w:szCs w:val="16"/>
+          <w:sz w:val="20"/>
+          <w:szCs w:val="20"/>
         </w:rPr>
         <w:t xml:space="preserve"> install </w:t>
       </w:r>
@@ -1012,8 +1226,8 @@
         <w:rPr>
           <w:rFonts w:cstheme="minorHAnsi"/>
           <w:b/>
-          <w:sz w:val="16"/>
-          <w:szCs w:val="16"/>
+          <w:sz w:val="20"/>
+          <w:szCs w:val="20"/>
         </w:rPr>
         <w:t>mongodbreference</w:t>
       </w:r>
@@ -1022,8 +1236,8 @@
         <w:rPr>
           <w:rFonts w:cstheme="minorHAnsi"/>
           <w:b/>
-          <w:sz w:val="16"/>
-          <w:szCs w:val="16"/>
+          <w:sz w:val="20"/>
+          <w:szCs w:val="20"/>
         </w:rPr>
         <w:t xml:space="preserve">:- </w:t>
       </w:r>
@@ -1033,8 +1247,8 @@
             <w:rStyle w:val="Hyperlink"/>
             <w:rFonts w:cstheme="minorHAnsi"/>
             <w:b/>
-            <w:sz w:val="16"/>
-            <w:szCs w:val="16"/>
+            <w:sz w:val="20"/>
+            <w:szCs w:val="20"/>
           </w:rPr>
           <w:t>https://www.w3schools.com/nodejs/nodejs_mongodb.asp</w:t>
         </w:r>
@@ -1646,16 +1860,16 @@
         <w:rPr>
           <w:rFonts w:cstheme="minorHAnsi"/>
           <w:b/>
-          <w:sz w:val="16"/>
-          <w:szCs w:val="16"/>
-        </w:rPr>
-      </w:pPr>
-      <w:r>
-        <w:rPr>
-          <w:rFonts w:cstheme="minorHAnsi"/>
-          <w:b/>
-          <w:sz w:val="16"/>
-          <w:szCs w:val="16"/>
+          <w:sz w:val="20"/>
+          <w:szCs w:val="20"/>
+        </w:rPr>
+      </w:pPr>
+      <w:r>
+        <w:rPr>
+          <w:rFonts w:cstheme="minorHAnsi"/>
+          <w:b/>
+          <w:sz w:val="20"/>
+          <w:szCs w:val="20"/>
         </w:rPr>
         <w:t xml:space="preserve">Install </w:t>
       </w:r>
@@ -1664,8 +1878,8 @@
         <w:rPr>
           <w:rFonts w:cstheme="minorHAnsi"/>
           <w:b/>
-          <w:sz w:val="16"/>
-          <w:szCs w:val="16"/>
+          <w:sz w:val="20"/>
+          <w:szCs w:val="20"/>
         </w:rPr>
         <w:t>Expressjs</w:t>
       </w:r>
@@ -1674,8 +1888,8 @@
         <w:rPr>
           <w:rFonts w:cstheme="minorHAnsi"/>
           <w:b/>
-          <w:sz w:val="16"/>
-          <w:szCs w:val="16"/>
+          <w:sz w:val="20"/>
+          <w:szCs w:val="20"/>
         </w:rPr>
         <w:t xml:space="preserve">, a web application framework for Node.js ---- </w:t>
       </w:r>
@@ -1684,8 +1898,8 @@
         <w:rPr>
           <w:rFonts w:cstheme="minorHAnsi"/>
           <w:b/>
-          <w:sz w:val="16"/>
-          <w:szCs w:val="16"/>
+          <w:sz w:val="20"/>
+          <w:szCs w:val="20"/>
         </w:rPr>
         <w:t>npm</w:t>
       </w:r>
@@ -1694,8 +1908,8 @@
         <w:rPr>
           <w:rFonts w:cstheme="minorHAnsi"/>
           <w:b/>
-          <w:sz w:val="16"/>
-          <w:szCs w:val="16"/>
+          <w:sz w:val="20"/>
+          <w:szCs w:val="20"/>
         </w:rPr>
         <w:t xml:space="preserve"> install express --save</w:t>
       </w:r>
@@ -2212,47 +2426,859 @@
         <w:rPr>
           <w:rFonts w:cstheme="minorHAnsi"/>
           <w:b/>
+          <w:sz w:val="20"/>
+          <w:szCs w:val="20"/>
+        </w:rPr>
+      </w:pPr>
+      <w:r>
+        <w:rPr>
+          <w:rFonts w:cstheme="minorHAnsi"/>
+          <w:b/>
+          <w:sz w:val="20"/>
+          <w:szCs w:val="20"/>
+        </w:rPr>
+        <w:lastRenderedPageBreak/>
+        <w:t xml:space="preserve">To connect to the </w:t>
+      </w:r>
+      <w:proofErr w:type="spellStart"/>
+      <w:r>
+        <w:rPr>
+          <w:rFonts w:cstheme="minorHAnsi"/>
+          <w:b/>
+          <w:sz w:val="20"/>
+          <w:szCs w:val="20"/>
+        </w:rPr>
+        <w:t>MongoDB</w:t>
+      </w:r>
+      <w:proofErr w:type="spellEnd"/>
+      <w:r>
+        <w:rPr>
+          <w:rFonts w:cstheme="minorHAnsi"/>
+          <w:b/>
+          <w:sz w:val="20"/>
+          <w:szCs w:val="20"/>
+        </w:rPr>
+        <w:t xml:space="preserve"> database we are going to use a module called Mongoose. We will need to install mongoose module just like we did with express. Go to your terminal and enter the following command. ---- </w:t>
+      </w:r>
+      <w:proofErr w:type="spellStart"/>
+      <w:proofErr w:type="gramStart"/>
+      <w:r>
+        <w:rPr>
+          <w:rFonts w:cstheme="minorHAnsi"/>
+          <w:b/>
+          <w:sz w:val="20"/>
+          <w:szCs w:val="20"/>
+        </w:rPr>
+        <w:t>npm</w:t>
+      </w:r>
+      <w:proofErr w:type="spellEnd"/>
+      <w:proofErr w:type="gramEnd"/>
+      <w:r>
+        <w:rPr>
+          <w:rFonts w:cstheme="minorHAnsi"/>
+          <w:b/>
+          <w:sz w:val="20"/>
+          <w:szCs w:val="20"/>
+        </w:rPr>
+        <w:t xml:space="preserve"> install mongoose </w:t>
+      </w:r>
+      <w:r>
+        <w:rPr>
+          <w:rFonts w:cstheme="minorHAnsi"/>
+          <w:b/>
+          <w:sz w:val="20"/>
+          <w:szCs w:val="20"/>
+        </w:rPr>
+        <w:t>–</w:t>
+      </w:r>
+      <w:r>
+        <w:rPr>
+          <w:rFonts w:cstheme="minorHAnsi"/>
+          <w:b/>
+          <w:sz w:val="20"/>
+          <w:szCs w:val="20"/>
+        </w:rPr>
+        <w:t>save</w:t>
+      </w:r>
+    </w:p>
+    <w:p>
+      <w:pPr>
+        <w:spacing w:after="0" w:line="240" w:lineRule="auto"/>
+        <w:ind w:left="720"/>
+        <w:rPr>
+          <w:rFonts w:cstheme="minorHAnsi"/>
+          <w:i/>
+          <w:sz w:val="18"/>
+          <w:szCs w:val="18"/>
+        </w:rPr>
+      </w:pPr>
+      <w:r>
+        <w:rPr>
+          <w:rFonts w:cstheme="minorHAnsi"/>
+          <w:i/>
+          <w:sz w:val="18"/>
+          <w:szCs w:val="18"/>
+        </w:rPr>
+        <w:t xml:space="preserve">C:\mine\concordia\435notes&gt; </w:t>
+      </w:r>
+      <w:proofErr w:type="spellStart"/>
+      <w:r>
+        <w:rPr>
+          <w:rFonts w:cstheme="minorHAnsi"/>
+          <w:i/>
+          <w:sz w:val="18"/>
+          <w:szCs w:val="18"/>
+        </w:rPr>
+        <w:t>npm</w:t>
+      </w:r>
+      <w:proofErr w:type="spellEnd"/>
+      <w:r>
+        <w:rPr>
+          <w:rFonts w:cstheme="minorHAnsi"/>
+          <w:i/>
+          <w:sz w:val="18"/>
+          <w:szCs w:val="18"/>
+        </w:rPr>
+        <w:t xml:space="preserve"> install mongoose --save</w:t>
+      </w:r>
+    </w:p>
+    <w:p>
+      <w:pPr>
+        <w:spacing w:after="0" w:line="240" w:lineRule="auto"/>
+        <w:ind w:left="720"/>
+        <w:rPr>
+          <w:rFonts w:cstheme="minorHAnsi"/>
+          <w:i/>
+          <w:sz w:val="12"/>
+          <w:szCs w:val="12"/>
+        </w:rPr>
+      </w:pPr>
+      <w:proofErr w:type="spellStart"/>
+      <w:proofErr w:type="gramStart"/>
+      <w:r>
+        <w:rPr>
+          <w:rFonts w:cstheme="minorHAnsi"/>
+          <w:i/>
+          <w:sz w:val="12"/>
+          <w:szCs w:val="12"/>
+        </w:rPr>
+        <w:t>npm</w:t>
+      </w:r>
+      <w:proofErr w:type="spellEnd"/>
+      <w:proofErr w:type="gramEnd"/>
+      <w:r>
+        <w:rPr>
+          <w:rFonts w:cstheme="minorHAnsi"/>
+          <w:i/>
+          <w:sz w:val="12"/>
+          <w:szCs w:val="12"/>
+        </w:rPr>
+        <w:t xml:space="preserve"> WARN </w:t>
+      </w:r>
+      <w:proofErr w:type="spellStart"/>
+      <w:r>
+        <w:rPr>
+          <w:rFonts w:cstheme="minorHAnsi"/>
+          <w:i/>
+          <w:sz w:val="12"/>
+          <w:szCs w:val="12"/>
+        </w:rPr>
+        <w:t>saveError</w:t>
+      </w:r>
+      <w:proofErr w:type="spellEnd"/>
+      <w:r>
+        <w:rPr>
+          <w:rFonts w:cstheme="minorHAnsi"/>
+          <w:i/>
+          <w:sz w:val="12"/>
+          <w:szCs w:val="12"/>
+        </w:rPr>
+        <w:t xml:space="preserve"> ENOENT: no such file or directory, open 'C:\mine\concordia\package.json'</w:t>
+      </w:r>
+    </w:p>
+    <w:p>
+      <w:pPr>
+        <w:spacing w:after="0" w:line="240" w:lineRule="auto"/>
+        <w:ind w:left="720"/>
+        <w:rPr>
+          <w:rFonts w:cstheme="minorHAnsi"/>
+          <w:i/>
+          <w:sz w:val="12"/>
+          <w:szCs w:val="12"/>
+        </w:rPr>
+      </w:pPr>
+      <w:proofErr w:type="spellStart"/>
+      <w:proofErr w:type="gramStart"/>
+      <w:r>
+        <w:rPr>
+          <w:rFonts w:cstheme="minorHAnsi"/>
+          <w:i/>
+          <w:sz w:val="12"/>
+          <w:szCs w:val="12"/>
+        </w:rPr>
+        <w:t>npm</w:t>
+      </w:r>
+      <w:proofErr w:type="spellEnd"/>
+      <w:proofErr w:type="gramEnd"/>
+      <w:r>
+        <w:rPr>
+          <w:rFonts w:cstheme="minorHAnsi"/>
+          <w:i/>
+          <w:sz w:val="12"/>
+          <w:szCs w:val="12"/>
+        </w:rPr>
+        <w:t xml:space="preserve"> WARN </w:t>
+      </w:r>
+      <w:proofErr w:type="spellStart"/>
+      <w:r>
+        <w:rPr>
+          <w:rFonts w:cstheme="minorHAnsi"/>
+          <w:i/>
+          <w:sz w:val="12"/>
+          <w:szCs w:val="12"/>
+        </w:rPr>
+        <w:t>enoent</w:t>
+      </w:r>
+      <w:proofErr w:type="spellEnd"/>
+      <w:r>
+        <w:rPr>
+          <w:rFonts w:cstheme="minorHAnsi"/>
+          <w:i/>
+          <w:sz w:val="12"/>
+          <w:szCs w:val="12"/>
+        </w:rPr>
+        <w:t xml:space="preserve"> </w:t>
+      </w:r>
+      <w:proofErr w:type="spellStart"/>
+      <w:r>
+        <w:rPr>
+          <w:rFonts w:cstheme="minorHAnsi"/>
+          <w:i/>
+          <w:sz w:val="12"/>
+          <w:szCs w:val="12"/>
+        </w:rPr>
+        <w:t>ENOENT</w:t>
+      </w:r>
+      <w:proofErr w:type="spellEnd"/>
+      <w:r>
+        <w:rPr>
+          <w:rFonts w:cstheme="minorHAnsi"/>
+          <w:i/>
+          <w:sz w:val="12"/>
+          <w:szCs w:val="12"/>
+        </w:rPr>
+        <w:t>: no such file or directory, open 'C:\mine\concordia\package.json'</w:t>
+      </w:r>
+    </w:p>
+    <w:p>
+      <w:pPr>
+        <w:spacing w:after="0" w:line="240" w:lineRule="auto"/>
+        <w:ind w:left="720"/>
+        <w:rPr>
+          <w:rFonts w:cstheme="minorHAnsi"/>
+          <w:i/>
+          <w:sz w:val="12"/>
+          <w:szCs w:val="12"/>
+        </w:rPr>
+      </w:pPr>
+      <w:proofErr w:type="spellStart"/>
+      <w:proofErr w:type="gramStart"/>
+      <w:r>
+        <w:rPr>
+          <w:rFonts w:cstheme="minorHAnsi"/>
+          <w:i/>
+          <w:sz w:val="12"/>
+          <w:szCs w:val="12"/>
+        </w:rPr>
+        <w:t>npm</w:t>
+      </w:r>
+      <w:proofErr w:type="spellEnd"/>
+      <w:proofErr w:type="gramEnd"/>
+      <w:r>
+        <w:rPr>
+          <w:rFonts w:cstheme="minorHAnsi"/>
+          <w:i/>
+          <w:sz w:val="12"/>
+          <w:szCs w:val="12"/>
+        </w:rPr>
+        <w:t xml:space="preserve"> WARN </w:t>
+      </w:r>
+      <w:proofErr w:type="spellStart"/>
+      <w:r>
+        <w:rPr>
+          <w:rFonts w:cstheme="minorHAnsi"/>
+          <w:i/>
+          <w:sz w:val="12"/>
+          <w:szCs w:val="12"/>
+        </w:rPr>
+        <w:t>concordia</w:t>
+      </w:r>
+      <w:proofErr w:type="spellEnd"/>
+      <w:r>
+        <w:rPr>
+          <w:rFonts w:cstheme="minorHAnsi"/>
+          <w:i/>
+          <w:sz w:val="12"/>
+          <w:szCs w:val="12"/>
+        </w:rPr>
+        <w:t xml:space="preserve"> No description</w:t>
+      </w:r>
+    </w:p>
+    <w:p>
+      <w:pPr>
+        <w:spacing w:after="0" w:line="240" w:lineRule="auto"/>
+        <w:ind w:left="720"/>
+        <w:rPr>
+          <w:rFonts w:cstheme="minorHAnsi"/>
+          <w:i/>
+          <w:sz w:val="12"/>
+          <w:szCs w:val="12"/>
+        </w:rPr>
+      </w:pPr>
+      <w:proofErr w:type="spellStart"/>
+      <w:proofErr w:type="gramStart"/>
+      <w:r>
+        <w:rPr>
+          <w:rFonts w:cstheme="minorHAnsi"/>
+          <w:i/>
+          <w:sz w:val="12"/>
+          <w:szCs w:val="12"/>
+        </w:rPr>
+        <w:t>npm</w:t>
+      </w:r>
+      <w:proofErr w:type="spellEnd"/>
+      <w:proofErr w:type="gramEnd"/>
+      <w:r>
+        <w:rPr>
+          <w:rFonts w:cstheme="minorHAnsi"/>
+          <w:i/>
+          <w:sz w:val="12"/>
+          <w:szCs w:val="12"/>
+        </w:rPr>
+        <w:t xml:space="preserve"> WARN </w:t>
+      </w:r>
+      <w:proofErr w:type="spellStart"/>
+      <w:r>
+        <w:rPr>
+          <w:rFonts w:cstheme="minorHAnsi"/>
+          <w:i/>
+          <w:sz w:val="12"/>
+          <w:szCs w:val="12"/>
+        </w:rPr>
+        <w:t>concordia</w:t>
+      </w:r>
+      <w:proofErr w:type="spellEnd"/>
+      <w:r>
+        <w:rPr>
+          <w:rFonts w:cstheme="minorHAnsi"/>
+          <w:i/>
+          <w:sz w:val="12"/>
+          <w:szCs w:val="12"/>
+        </w:rPr>
+        <w:t xml:space="preserve"> No repository field.</w:t>
+      </w:r>
+    </w:p>
+    <w:p>
+      <w:pPr>
+        <w:spacing w:after="0" w:line="240" w:lineRule="auto"/>
+        <w:ind w:left="720"/>
+        <w:rPr>
+          <w:rFonts w:cstheme="minorHAnsi"/>
+          <w:i/>
+          <w:sz w:val="12"/>
+          <w:szCs w:val="12"/>
+        </w:rPr>
+      </w:pPr>
+      <w:proofErr w:type="spellStart"/>
+      <w:proofErr w:type="gramStart"/>
+      <w:r>
+        <w:rPr>
+          <w:rFonts w:cstheme="minorHAnsi"/>
+          <w:i/>
+          <w:sz w:val="12"/>
+          <w:szCs w:val="12"/>
+        </w:rPr>
+        <w:t>npm</w:t>
+      </w:r>
+      <w:proofErr w:type="spellEnd"/>
+      <w:proofErr w:type="gramEnd"/>
+      <w:r>
+        <w:rPr>
+          <w:rFonts w:cstheme="minorHAnsi"/>
+          <w:i/>
+          <w:sz w:val="12"/>
+          <w:szCs w:val="12"/>
+        </w:rPr>
+        <w:t xml:space="preserve"> WARN </w:t>
+      </w:r>
+      <w:proofErr w:type="spellStart"/>
+      <w:r>
+        <w:rPr>
+          <w:rFonts w:cstheme="minorHAnsi"/>
+          <w:i/>
+          <w:sz w:val="12"/>
+          <w:szCs w:val="12"/>
+        </w:rPr>
+        <w:t>concordia</w:t>
+      </w:r>
+      <w:proofErr w:type="spellEnd"/>
+      <w:r>
+        <w:rPr>
+          <w:rFonts w:cstheme="minorHAnsi"/>
+          <w:i/>
+          <w:sz w:val="12"/>
+          <w:szCs w:val="12"/>
+        </w:rPr>
+        <w:t xml:space="preserve"> No README data</w:t>
+      </w:r>
+    </w:p>
+    <w:p>
+      <w:pPr>
+        <w:spacing w:after="0" w:line="240" w:lineRule="auto"/>
+        <w:ind w:left="720"/>
+        <w:rPr>
+          <w:rFonts w:cstheme="minorHAnsi"/>
+          <w:i/>
+          <w:sz w:val="12"/>
+          <w:szCs w:val="12"/>
+        </w:rPr>
+      </w:pPr>
+      <w:proofErr w:type="spellStart"/>
+      <w:proofErr w:type="gramStart"/>
+      <w:r>
+        <w:rPr>
+          <w:rFonts w:cstheme="minorHAnsi"/>
+          <w:i/>
+          <w:sz w:val="12"/>
+          <w:szCs w:val="12"/>
+        </w:rPr>
+        <w:t>npm</w:t>
+      </w:r>
+      <w:proofErr w:type="spellEnd"/>
+      <w:proofErr w:type="gramEnd"/>
+      <w:r>
+        <w:rPr>
+          <w:rFonts w:cstheme="minorHAnsi"/>
+          <w:i/>
+          <w:sz w:val="12"/>
+          <w:szCs w:val="12"/>
+        </w:rPr>
+        <w:t xml:space="preserve"> WARN </w:t>
+      </w:r>
+      <w:proofErr w:type="spellStart"/>
+      <w:r>
+        <w:rPr>
+          <w:rFonts w:cstheme="minorHAnsi"/>
+          <w:i/>
+          <w:sz w:val="12"/>
+          <w:szCs w:val="12"/>
+        </w:rPr>
+        <w:t>concordia</w:t>
+      </w:r>
+      <w:proofErr w:type="spellEnd"/>
+      <w:r>
+        <w:rPr>
+          <w:rFonts w:cstheme="minorHAnsi"/>
+          <w:i/>
+          <w:sz w:val="12"/>
+          <w:szCs w:val="12"/>
+        </w:rPr>
+        <w:t xml:space="preserve"> No license field.</w:t>
+      </w:r>
+    </w:p>
+    <w:p>
+      <w:pPr>
+        <w:spacing w:after="0" w:line="240" w:lineRule="auto"/>
+        <w:ind w:left="720"/>
+        <w:rPr>
+          <w:rFonts w:cstheme="minorHAnsi"/>
+          <w:i/>
+          <w:sz w:val="12"/>
+          <w:szCs w:val="12"/>
+        </w:rPr>
+      </w:pPr>
+    </w:p>
+    <w:p>
+      <w:pPr>
+        <w:spacing w:after="0" w:line="240" w:lineRule="auto"/>
+        <w:ind w:left="720"/>
+        <w:rPr>
+          <w:rFonts w:cstheme="minorHAnsi"/>
+          <w:i/>
+          <w:sz w:val="12"/>
+          <w:szCs w:val="12"/>
+        </w:rPr>
+      </w:pPr>
+      <w:r>
+        <w:rPr>
+          <w:rFonts w:cstheme="minorHAnsi"/>
+          <w:i/>
+          <w:sz w:val="12"/>
+          <w:szCs w:val="12"/>
+        </w:rPr>
+        <w:t>+ mongoose@5.9.4</w:t>
+      </w:r>
+    </w:p>
+    <w:p>
+      <w:pPr>
+        <w:spacing w:after="0" w:line="240" w:lineRule="auto"/>
+        <w:ind w:left="720"/>
+        <w:rPr>
+          <w:rFonts w:cstheme="minorHAnsi"/>
+          <w:i/>
+          <w:sz w:val="12"/>
+          <w:szCs w:val="12"/>
+        </w:rPr>
+      </w:pPr>
+      <w:proofErr w:type="gramStart"/>
+      <w:r>
+        <w:rPr>
+          <w:rFonts w:cstheme="minorHAnsi"/>
+          <w:i/>
+          <w:sz w:val="12"/>
+          <w:szCs w:val="12"/>
+        </w:rPr>
+        <w:t>added</w:t>
+      </w:r>
+      <w:proofErr w:type="gramEnd"/>
+      <w:r>
+        <w:rPr>
+          <w:rFonts w:cstheme="minorHAnsi"/>
+          <w:i/>
+          <w:sz w:val="12"/>
+          <w:szCs w:val="12"/>
+        </w:rPr>
+        <w:t xml:space="preserve"> 13 packages from 9 contributors and audited 385 packages in 4.26s</w:t>
+      </w:r>
+    </w:p>
+    <w:p>
+      <w:pPr>
+        <w:spacing w:after="0" w:line="240" w:lineRule="auto"/>
+        <w:ind w:left="720"/>
+        <w:rPr>
+          <w:rFonts w:cstheme="minorHAnsi"/>
+          <w:i/>
+          <w:sz w:val="12"/>
+          <w:szCs w:val="12"/>
+        </w:rPr>
+      </w:pPr>
+    </w:p>
+    <w:p>
+      <w:pPr>
+        <w:spacing w:after="0" w:line="240" w:lineRule="auto"/>
+        <w:ind w:left="720"/>
+        <w:rPr>
+          <w:rFonts w:cstheme="minorHAnsi"/>
+          <w:i/>
+          <w:sz w:val="12"/>
+          <w:szCs w:val="12"/>
+        </w:rPr>
+      </w:pPr>
+      <w:r>
+        <w:rPr>
+          <w:rFonts w:cstheme="minorHAnsi"/>
+          <w:i/>
+          <w:sz w:val="12"/>
+          <w:szCs w:val="12"/>
+        </w:rPr>
+        <w:t>1 package is looking for funding</w:t>
+      </w:r>
+    </w:p>
+    <w:p>
+      <w:pPr>
+        <w:spacing w:after="0" w:line="240" w:lineRule="auto"/>
+        <w:ind w:left="720"/>
+        <w:rPr>
+          <w:rFonts w:cstheme="minorHAnsi"/>
+          <w:i/>
+          <w:sz w:val="12"/>
+          <w:szCs w:val="12"/>
+        </w:rPr>
+      </w:pPr>
+      <w:r>
+        <w:rPr>
+          <w:rFonts w:cstheme="minorHAnsi"/>
+          <w:i/>
+          <w:sz w:val="12"/>
+          <w:szCs w:val="12"/>
+        </w:rPr>
+        <w:t xml:space="preserve">  </w:t>
+      </w:r>
+      <w:proofErr w:type="gramStart"/>
+      <w:r>
+        <w:rPr>
+          <w:rFonts w:cstheme="minorHAnsi"/>
+          <w:i/>
+          <w:sz w:val="12"/>
+          <w:szCs w:val="12"/>
+        </w:rPr>
+        <w:t>run</w:t>
+      </w:r>
+      <w:proofErr w:type="gramEnd"/>
+      <w:r>
+        <w:rPr>
+          <w:rFonts w:cstheme="minorHAnsi"/>
+          <w:i/>
+          <w:sz w:val="12"/>
+          <w:szCs w:val="12"/>
+        </w:rPr>
+        <w:t xml:space="preserve"> `</w:t>
+      </w:r>
+      <w:proofErr w:type="spellStart"/>
+      <w:r>
+        <w:rPr>
+          <w:rFonts w:cstheme="minorHAnsi"/>
+          <w:i/>
+          <w:sz w:val="12"/>
+          <w:szCs w:val="12"/>
+        </w:rPr>
+        <w:t>npm</w:t>
+      </w:r>
+      <w:proofErr w:type="spellEnd"/>
+      <w:r>
+        <w:rPr>
+          <w:rFonts w:cstheme="minorHAnsi"/>
+          <w:i/>
+          <w:sz w:val="12"/>
+          <w:szCs w:val="12"/>
+        </w:rPr>
+        <w:t xml:space="preserve"> fund` for details</w:t>
+      </w:r>
+    </w:p>
+    <w:p>
+      <w:pPr>
+        <w:spacing w:after="0" w:line="240" w:lineRule="auto"/>
+        <w:ind w:left="720"/>
+        <w:rPr>
+          <w:rFonts w:cstheme="minorHAnsi"/>
+          <w:i/>
+          <w:sz w:val="12"/>
+          <w:szCs w:val="12"/>
+        </w:rPr>
+      </w:pPr>
+    </w:p>
+    <w:p>
+      <w:pPr>
+        <w:spacing w:after="0" w:line="240" w:lineRule="auto"/>
+        <w:ind w:left="720"/>
+        <w:rPr>
+          <w:rFonts w:cstheme="minorHAnsi"/>
+          <w:i/>
+          <w:sz w:val="12"/>
+          <w:szCs w:val="12"/>
+        </w:rPr>
+      </w:pPr>
+      <w:proofErr w:type="gramStart"/>
+      <w:r>
+        <w:rPr>
+          <w:rFonts w:cstheme="minorHAnsi"/>
+          <w:i/>
+          <w:sz w:val="12"/>
+          <w:szCs w:val="12"/>
+        </w:rPr>
+        <w:t>found</w:t>
+      </w:r>
+      <w:proofErr w:type="gramEnd"/>
+      <w:r>
+        <w:rPr>
+          <w:rFonts w:cstheme="minorHAnsi"/>
+          <w:i/>
+          <w:sz w:val="12"/>
+          <w:szCs w:val="12"/>
+        </w:rPr>
+        <w:t xml:space="preserve"> 0 vulnerabilities</w:t>
+      </w:r>
+    </w:p>
+    <w:p>
+      <w:pPr>
+        <w:spacing w:after="0" w:line="240" w:lineRule="auto"/>
+        <w:ind w:left="720"/>
+        <w:rPr>
+          <w:rFonts w:cstheme="minorHAnsi"/>
+          <w:i/>
+          <w:sz w:val="12"/>
+          <w:szCs w:val="12"/>
+        </w:rPr>
+      </w:pPr>
+    </w:p>
+    <w:p>
+      <w:pPr>
+        <w:rPr>
+          <w:rFonts w:cstheme="minorHAnsi"/>
+          <w:b/>
           <w:sz w:val="16"/>
           <w:szCs w:val="16"/>
         </w:rPr>
       </w:pPr>
-      <w:r>
-        <w:rPr>
-          <w:rFonts w:cstheme="minorHAnsi"/>
-          <w:b/>
-          <w:sz w:val="16"/>
-          <w:szCs w:val="16"/>
-        </w:rPr>
-        <w:t xml:space="preserve">To connect to the </w:t>
-      </w:r>
-      <w:proofErr w:type="spellStart"/>
-      <w:r>
-        <w:rPr>
-          <w:rFonts w:cstheme="minorHAnsi"/>
-          <w:b/>
-          <w:sz w:val="16"/>
-          <w:szCs w:val="16"/>
-        </w:rPr>
-        <w:t>MongoDB</w:t>
-      </w:r>
-      <w:proofErr w:type="spellEnd"/>
-      <w:r>
-        <w:rPr>
-          <w:rFonts w:cstheme="minorHAnsi"/>
-          <w:b/>
-          <w:sz w:val="16"/>
-          <w:szCs w:val="16"/>
-        </w:rPr>
-        <w:t xml:space="preserve"> database we are going to use a module called Mongoose. We will need to install mongoose module just like we did with express. Go to your terminal and enter the following command. ---- </w:t>
-      </w:r>
-      <w:proofErr w:type="spellStart"/>
+    </w:p>
+    <w:p>
+      <w:pPr>
+        <w:rPr>
+          <w:rFonts w:cstheme="minorHAnsi"/>
+          <w:b/>
+          <w:sz w:val="24"/>
+          <w:szCs w:val="24"/>
+        </w:rPr>
+      </w:pPr>
       <w:proofErr w:type="gramStart"/>
       <w:r>
         <w:rPr>
           <w:rFonts w:cstheme="minorHAnsi"/>
           <w:b/>
-          <w:sz w:val="16"/>
-          <w:szCs w:val="16"/>
+          <w:sz w:val="24"/>
+          <w:szCs w:val="24"/>
+        </w:rPr>
+        <w:t xml:space="preserve">Signup for a free </w:t>
+      </w:r>
+      <w:proofErr w:type="spellStart"/>
+      <w:r>
+        <w:rPr>
+          <w:rFonts w:cstheme="minorHAnsi"/>
+          <w:b/>
+          <w:sz w:val="24"/>
+          <w:szCs w:val="24"/>
+        </w:rPr>
+        <w:t>Github</w:t>
+      </w:r>
+      <w:proofErr w:type="spellEnd"/>
+      <w:r>
+        <w:rPr>
+          <w:rFonts w:cstheme="minorHAnsi"/>
+          <w:b/>
+          <w:sz w:val="24"/>
+          <w:szCs w:val="24"/>
+        </w:rPr>
+        <w:t xml:space="preserve"> for your student development pack at https://education.github.com/pack to obtain a free </w:t>
+      </w:r>
+      <w:proofErr w:type="spellStart"/>
+      <w:r>
+        <w:rPr>
+          <w:rFonts w:cstheme="minorHAnsi"/>
+          <w:b/>
+          <w:sz w:val="24"/>
+          <w:szCs w:val="24"/>
+        </w:rPr>
+        <w:t>Heroku</w:t>
+      </w:r>
+      <w:proofErr w:type="spellEnd"/>
+      <w:r>
+        <w:rPr>
+          <w:rFonts w:cstheme="minorHAnsi"/>
+          <w:b/>
+          <w:sz w:val="24"/>
+          <w:szCs w:val="24"/>
+        </w:rPr>
+        <w:t xml:space="preserve"> hobby account.</w:t>
+      </w:r>
+      <w:proofErr w:type="gramEnd"/>
+    </w:p>
+    <w:p>
+      <w:pPr>
+        <w:rPr>
+          <w:rFonts w:cstheme="minorHAnsi"/>
+          <w:sz w:val="20"/>
+          <w:szCs w:val="20"/>
+        </w:rPr>
+      </w:pPr>
+      <w:r>
+        <w:rPr>
+          <w:rFonts w:cstheme="minorHAnsi"/>
+          <w:sz w:val="20"/>
+          <w:szCs w:val="20"/>
+        </w:rPr>
+        <w:t xml:space="preserve">Setup </w:t>
+      </w:r>
+      <w:proofErr w:type="spellStart"/>
+      <w:r>
+        <w:rPr>
+          <w:rFonts w:cstheme="minorHAnsi"/>
+          <w:sz w:val="20"/>
+          <w:szCs w:val="20"/>
+        </w:rPr>
+        <w:t>github</w:t>
+      </w:r>
+      <w:proofErr w:type="spellEnd"/>
+      <w:r>
+        <w:rPr>
+          <w:rFonts w:cstheme="minorHAnsi"/>
+          <w:sz w:val="20"/>
+          <w:szCs w:val="20"/>
+        </w:rPr>
+        <w:t xml:space="preserve"> account and got access to </w:t>
+      </w:r>
+      <w:proofErr w:type="spellStart"/>
+      <w:r>
+        <w:rPr>
+          <w:rFonts w:cstheme="minorHAnsi"/>
+          <w:sz w:val="20"/>
+          <w:szCs w:val="20"/>
+        </w:rPr>
+        <w:t>Heroku</w:t>
+      </w:r>
+      <w:proofErr w:type="spellEnd"/>
+      <w:r>
+        <w:rPr>
+          <w:rFonts w:cstheme="minorHAnsi"/>
+          <w:sz w:val="20"/>
+          <w:szCs w:val="20"/>
+        </w:rPr>
+        <w:t>, fairly painless.</w:t>
+      </w:r>
+    </w:p>
+    <w:p>
+      <w:pPr>
+        <w:rPr>
+          <w:rFonts w:cstheme="minorHAnsi"/>
+          <w:sz w:val="20"/>
+          <w:szCs w:val="20"/>
+        </w:rPr>
+      </w:pPr>
+      <w:proofErr w:type="gramStart"/>
+      <w:r>
+        <w:rPr>
+          <w:rFonts w:cstheme="minorHAnsi"/>
+          <w:sz w:val="20"/>
+          <w:szCs w:val="20"/>
+        </w:rPr>
+        <w:t>Ran these commands as outline</w:t>
+      </w:r>
+      <w:r>
+        <w:rPr>
+          <w:rFonts w:cstheme="minorHAnsi"/>
+          <w:sz w:val="20"/>
+          <w:szCs w:val="20"/>
+        </w:rPr>
+        <w:t>d</w:t>
+      </w:r>
+      <w:r>
+        <w:rPr>
+          <w:rFonts w:cstheme="minorHAnsi"/>
+          <w:sz w:val="20"/>
+          <w:szCs w:val="20"/>
+        </w:rPr>
+        <w:t xml:space="preserve"> in assignment.</w:t>
+      </w:r>
+      <w:proofErr w:type="gramEnd"/>
+    </w:p>
+    <w:p>
+      <w:pPr>
+        <w:spacing w:after="0" w:line="240" w:lineRule="auto"/>
+        <w:ind w:left="720"/>
+        <w:rPr>
+          <w:rFonts w:cstheme="minorHAnsi"/>
+          <w:color w:val="000000"/>
+          <w:sz w:val="20"/>
+          <w:szCs w:val="20"/>
+        </w:rPr>
+      </w:pPr>
+      <w:proofErr w:type="spellStart"/>
+      <w:proofErr w:type="gramStart"/>
+      <w:r>
+        <w:rPr>
+          <w:rFonts w:cstheme="minorHAnsi"/>
+          <w:color w:val="000000"/>
+          <w:sz w:val="20"/>
+          <w:szCs w:val="20"/>
         </w:rPr>
         <w:t>npm</w:t>
       </w:r>
@@ -2261,81 +3287,143 @@
       <w:r>
         <w:rPr>
           <w:rFonts w:cstheme="minorHAnsi"/>
-          <w:b/>
-          <w:sz w:val="16"/>
-          <w:szCs w:val="16"/>
-        </w:rPr>
-        <w:t xml:space="preserve"> install mongoose </w:t>
-      </w:r>
-      <w:r>
-        <w:rPr>
-          <w:rFonts w:cstheme="minorHAnsi"/>
-          <w:b/>
-          <w:sz w:val="16"/>
-          <w:szCs w:val="16"/>
-        </w:rPr>
-        <w:t>–</w:t>
-      </w:r>
-      <w:r>
-        <w:rPr>
-          <w:rFonts w:cstheme="minorHAnsi"/>
-          <w:b/>
-          <w:sz w:val="16"/>
-          <w:szCs w:val="16"/>
-        </w:rPr>
-        <w:t>save</w:t>
-      </w:r>
-    </w:p>
-    <w:p>
-      <w:pPr>
-        <w:spacing w:after="0" w:line="240" w:lineRule="auto"/>
-        <w:ind w:left="720"/>
-        <w:rPr>
-          <w:rFonts w:cstheme="minorHAnsi"/>
-          <w:i/>
-          <w:sz w:val="18"/>
-          <w:szCs w:val="18"/>
-        </w:rPr>
-      </w:pPr>
-      <w:r>
-        <w:rPr>
-          <w:rFonts w:cstheme="minorHAnsi"/>
-          <w:i/>
-          <w:sz w:val="18"/>
-          <w:szCs w:val="18"/>
-        </w:rPr>
-        <w:t xml:space="preserve">C:\mine\concordia\435notes&gt; </w:t>
-      </w:r>
-      <w:proofErr w:type="spellStart"/>
-      <w:r>
-        <w:rPr>
-          <w:rFonts w:cstheme="minorHAnsi"/>
-          <w:i/>
-          <w:sz w:val="18"/>
-          <w:szCs w:val="18"/>
+          <w:color w:val="000000"/>
+          <w:sz w:val="20"/>
+          <w:szCs w:val="20"/>
+        </w:rPr>
+        <w:t xml:space="preserve"> </w:t>
+      </w:r>
+      <w:proofErr w:type="spellStart"/>
+      <w:r>
+        <w:rPr>
+          <w:rFonts w:cstheme="minorHAnsi"/>
+          <w:color w:val="000000"/>
+          <w:sz w:val="20"/>
+          <w:szCs w:val="20"/>
+        </w:rPr>
+        <w:t>i</w:t>
+      </w:r>
+      <w:proofErr w:type="spellEnd"/>
+      <w:r>
+        <w:rPr>
+          <w:rFonts w:cstheme="minorHAnsi"/>
+          <w:color w:val="000000"/>
+          <w:sz w:val="20"/>
+          <w:szCs w:val="20"/>
+        </w:rPr>
+        <w:t xml:space="preserve"> -g </w:t>
+      </w:r>
+      <w:proofErr w:type="spellStart"/>
+      <w:r>
+        <w:rPr>
+          <w:rFonts w:cstheme="minorHAnsi"/>
+          <w:color w:val="000000"/>
+          <w:sz w:val="20"/>
+          <w:szCs w:val="20"/>
+        </w:rPr>
+        <w:t>npx</w:t>
+      </w:r>
+      <w:proofErr w:type="spellEnd"/>
+    </w:p>
+    <w:p>
+      <w:pPr>
+        <w:spacing w:after="0" w:line="240" w:lineRule="auto"/>
+        <w:ind w:left="720"/>
+        <w:rPr>
+          <w:rFonts w:cstheme="minorHAnsi"/>
+          <w:color w:val="000000"/>
+          <w:sz w:val="20"/>
+          <w:szCs w:val="20"/>
+        </w:rPr>
+      </w:pPr>
+      <w:proofErr w:type="spellStart"/>
+      <w:proofErr w:type="gramStart"/>
+      <w:r>
+        <w:rPr>
+          <w:rFonts w:cstheme="minorHAnsi"/>
+          <w:color w:val="000000"/>
+          <w:sz w:val="20"/>
+          <w:szCs w:val="20"/>
+        </w:rPr>
+        <w:t>npx</w:t>
+      </w:r>
+      <w:proofErr w:type="spellEnd"/>
+      <w:proofErr w:type="gramEnd"/>
+      <w:r>
+        <w:rPr>
+          <w:rFonts w:cstheme="minorHAnsi"/>
+          <w:color w:val="000000"/>
+          <w:sz w:val="20"/>
+          <w:szCs w:val="20"/>
+        </w:rPr>
+        <w:t xml:space="preserve"> create-react-app </w:t>
+      </w:r>
+      <w:proofErr w:type="spellStart"/>
+      <w:r>
+        <w:rPr>
+          <w:rFonts w:cstheme="minorHAnsi"/>
+          <w:color w:val="000000"/>
+          <w:sz w:val="20"/>
+          <w:szCs w:val="20"/>
+        </w:rPr>
+        <w:t>my_react_project</w:t>
+      </w:r>
+      <w:proofErr w:type="spellEnd"/>
+    </w:p>
+    <w:p>
+      <w:pPr>
+        <w:spacing w:after="0" w:line="240" w:lineRule="auto"/>
+        <w:ind w:left="720"/>
+        <w:rPr>
+          <w:rFonts w:cstheme="minorHAnsi"/>
+          <w:color w:val="000000"/>
+          <w:sz w:val="20"/>
+          <w:szCs w:val="20"/>
+        </w:rPr>
+      </w:pPr>
+      <w:proofErr w:type="spellStart"/>
+      <w:proofErr w:type="gramStart"/>
+      <w:r>
+        <w:rPr>
+          <w:rFonts w:cstheme="minorHAnsi"/>
+          <w:color w:val="000000"/>
+          <w:sz w:val="20"/>
+          <w:szCs w:val="20"/>
         </w:rPr>
         <w:t>npm</w:t>
       </w:r>
       <w:proofErr w:type="spellEnd"/>
-      <w:r>
-        <w:rPr>
-          <w:rFonts w:cstheme="minorHAnsi"/>
-          <w:i/>
-          <w:sz w:val="18"/>
-          <w:szCs w:val="18"/>
-        </w:rPr>
-        <w:t xml:space="preserve"> install mongoose --save</w:t>
-      </w:r>
-    </w:p>
-    <w:p>
-      <w:pPr>
-        <w:spacing w:after="0" w:line="240" w:lineRule="auto"/>
-        <w:ind w:left="720"/>
-        <w:rPr>
-          <w:rFonts w:cstheme="minorHAnsi"/>
-          <w:i/>
-          <w:sz w:val="12"/>
-          <w:szCs w:val="12"/>
+      <w:proofErr w:type="gramEnd"/>
+      <w:r>
+        <w:rPr>
+          <w:rFonts w:cstheme="minorHAnsi"/>
+          <w:color w:val="000000"/>
+          <w:sz w:val="20"/>
+          <w:szCs w:val="20"/>
+        </w:rPr>
+        <w:t xml:space="preserve"> install </w:t>
+      </w:r>
+      <w:proofErr w:type="spellStart"/>
+      <w:r>
+        <w:rPr>
+          <w:rFonts w:cstheme="minorHAnsi"/>
+          <w:color w:val="000000"/>
+          <w:sz w:val="20"/>
+          <w:szCs w:val="20"/>
+        </w:rPr>
+        <w:t>redux</w:t>
+      </w:r>
+      <w:proofErr w:type="spellEnd"/>
+    </w:p>
+    <w:p>
+      <w:pPr>
+        <w:spacing w:after="0" w:line="240" w:lineRule="auto"/>
+        <w:ind w:left="720"/>
+        <w:rPr>
+          <w:rFonts w:cstheme="minorHAnsi"/>
+          <w:color w:val="000000"/>
+          <w:sz w:val="20"/>
+          <w:szCs w:val="20"/>
         </w:rPr>
       </w:pPr>
       <w:proofErr w:type="spellStart"/>
@@ -2343,9 +3431,53 @@
       <w:r>
         <w:rPr>
           <w:rFonts w:cstheme="minorHAnsi"/>
-          <w:i/>
-          <w:sz w:val="12"/>
-          <w:szCs w:val="12"/>
+          <w:color w:val="000000"/>
+          <w:sz w:val="20"/>
+          <w:szCs w:val="20"/>
+        </w:rPr>
+        <w:t>cd</w:t>
+      </w:r>
+      <w:proofErr w:type="spellEnd"/>
+      <w:proofErr w:type="gramEnd"/>
+      <w:r>
+        <w:rPr>
+          <w:rFonts w:cstheme="minorHAnsi"/>
+          <w:color w:val="000000"/>
+          <w:sz w:val="20"/>
+          <w:szCs w:val="20"/>
+        </w:rPr>
+        <w:t xml:space="preserve"> </w:t>
+      </w:r>
+      <w:proofErr w:type="spellStart"/>
+      <w:r>
+        <w:rPr>
+          <w:rFonts w:cstheme="minorHAnsi"/>
+          <w:color w:val="000000"/>
+          <w:sz w:val="20"/>
+          <w:szCs w:val="20"/>
+        </w:rPr>
+        <w:t>my_react_project</w:t>
+      </w:r>
+      <w:proofErr w:type="spellEnd"/>
+    </w:p>
+    <w:p>
+      <w:pPr>
+        <w:spacing w:after="0" w:line="240" w:lineRule="auto"/>
+        <w:ind w:left="720"/>
+        <w:rPr>
+          <w:rFonts w:cstheme="minorHAnsi"/>
+          <w:sz w:val="20"/>
+          <w:szCs w:val="20"/>
+        </w:rPr>
+      </w:pPr>
+      <w:proofErr w:type="spellStart"/>
+      <w:proofErr w:type="gramStart"/>
+      <w:r>
+        <w:rPr>
+          <w:rFonts w:cstheme="minorHAnsi"/>
+          <w:color w:val="000000"/>
+          <w:sz w:val="20"/>
+          <w:szCs w:val="20"/>
         </w:rPr>
         <w:t>npm</w:t>
       </w:r>
@@ -2354,961 +3486,81 @@
       <w:r>
         <w:rPr>
           <w:rFonts w:cstheme="minorHAnsi"/>
-          <w:i/>
-          <w:sz w:val="12"/>
-          <w:szCs w:val="12"/>
-        </w:rPr>
-        <w:t xml:space="preserve"> WARN </w:t>
-      </w:r>
-      <w:proofErr w:type="spellStart"/>
-      <w:r>
-        <w:rPr>
-          <w:rFonts w:cstheme="minorHAnsi"/>
-          <w:i/>
-          <w:sz w:val="12"/>
-          <w:szCs w:val="12"/>
-        </w:rPr>
-        <w:t>saveError</w:t>
-      </w:r>
-      <w:proofErr w:type="spellEnd"/>
-      <w:r>
-        <w:rPr>
-          <w:rFonts w:cstheme="minorHAnsi"/>
-          <w:i/>
-          <w:sz w:val="12"/>
-          <w:szCs w:val="12"/>
-        </w:rPr>
-        <w:t xml:space="preserve"> ENOENT: no such file or directory, open 'C:\mine\concordia\package.json'</w:t>
-      </w:r>
-    </w:p>
-    <w:p>
-      <w:pPr>
-        <w:spacing w:after="0" w:line="240" w:lineRule="auto"/>
-        <w:ind w:left="720"/>
-        <w:rPr>
-          <w:rFonts w:cstheme="minorHAnsi"/>
-          <w:i/>
-          <w:sz w:val="12"/>
-          <w:szCs w:val="12"/>
-        </w:rPr>
-      </w:pPr>
-      <w:proofErr w:type="spellStart"/>
+          <w:color w:val="000000"/>
+          <w:sz w:val="20"/>
+          <w:szCs w:val="20"/>
+        </w:rPr>
+        <w:t xml:space="preserve"> start</w:t>
+      </w:r>
+    </w:p>
+    <w:p>
+      <w:pPr>
+        <w:rPr>
+          <w:rFonts w:cstheme="minorHAnsi"/>
+          <w:sz w:val="24"/>
+          <w:szCs w:val="24"/>
+        </w:rPr>
+      </w:pPr>
+    </w:p>
+    <w:p>
+      <w:pPr>
+        <w:rPr>
+          <w:rFonts w:cstheme="minorHAnsi"/>
+          <w:sz w:val="20"/>
+          <w:szCs w:val="20"/>
+        </w:rPr>
+      </w:pPr>
+      <w:proofErr w:type="spellStart"/>
+      <w:r>
+        <w:rPr>
+          <w:rFonts w:cstheme="minorHAnsi"/>
+          <w:sz w:val="20"/>
+          <w:szCs w:val="20"/>
+        </w:rPr>
+        <w:t>Googled</w:t>
+      </w:r>
+      <w:proofErr w:type="spellEnd"/>
+      <w:r>
+        <w:rPr>
+          <w:rFonts w:cstheme="minorHAnsi"/>
+          <w:sz w:val="20"/>
+          <w:szCs w:val="20"/>
+        </w:rPr>
+        <w:t xml:space="preserve"> a </w:t>
+      </w:r>
+      <w:proofErr w:type="spellStart"/>
+      <w:r>
+        <w:rPr>
+          <w:rFonts w:cstheme="minorHAnsi"/>
+          <w:sz w:val="20"/>
+          <w:szCs w:val="20"/>
+        </w:rPr>
+        <w:t>helloworld</w:t>
+      </w:r>
+      <w:proofErr w:type="spellEnd"/>
+      <w:r>
+        <w:rPr>
+          <w:rFonts w:cstheme="minorHAnsi"/>
+          <w:sz w:val="20"/>
+          <w:szCs w:val="20"/>
+        </w:rPr>
+        <w:t xml:space="preserve"> </w:t>
+      </w:r>
       <w:proofErr w:type="gramStart"/>
       <w:r>
         <w:rPr>
           <w:rFonts w:cstheme="minorHAnsi"/>
-          <w:i/>
-          <w:sz w:val="12"/>
-          <w:szCs w:val="12"/>
-        </w:rPr>
-        <w:t>npm</w:t>
-      </w:r>
-      <w:proofErr w:type="spellEnd"/>
+          <w:sz w:val="20"/>
+          <w:szCs w:val="20"/>
+        </w:rPr>
+        <w:t>react</w:t>
+      </w:r>
       <w:proofErr w:type="gramEnd"/>
       <w:r>
         <w:rPr>
           <w:rFonts w:cstheme="minorHAnsi"/>
-          <w:i/>
-          <w:sz w:val="12"/>
-          <w:szCs w:val="12"/>
-        </w:rPr>
-        <w:t xml:space="preserve"> WARN </w:t>
-      </w:r>
-      <w:proofErr w:type="spellStart"/>
-      <w:r>
-        <w:rPr>
-          <w:rFonts w:cstheme="minorHAnsi"/>
-          <w:i/>
-          <w:sz w:val="12"/>
-          <w:szCs w:val="12"/>
-        </w:rPr>
-        <w:t>enoent</w:t>
-      </w:r>
-      <w:proofErr w:type="spellEnd"/>
-      <w:r>
-        <w:rPr>
-          <w:rFonts w:cstheme="minorHAnsi"/>
-          <w:i/>
-          <w:sz w:val="12"/>
-          <w:szCs w:val="12"/>
-        </w:rPr>
-        <w:t xml:space="preserve"> </w:t>
-      </w:r>
-      <w:proofErr w:type="spellStart"/>
-      <w:r>
-        <w:rPr>
-          <w:rFonts w:cstheme="minorHAnsi"/>
-          <w:i/>
-          <w:sz w:val="12"/>
-          <w:szCs w:val="12"/>
-        </w:rPr>
-        <w:t>ENOENT</w:t>
-      </w:r>
-      <w:proofErr w:type="spellEnd"/>
-      <w:r>
-        <w:rPr>
-          <w:rFonts w:cstheme="minorHAnsi"/>
-          <w:i/>
-          <w:sz w:val="12"/>
-          <w:szCs w:val="12"/>
-        </w:rPr>
-        <w:t>: no such file or directory, open 'C:\mine\concordia\package.json'</w:t>
-      </w:r>
-    </w:p>
-    <w:p>
-      <w:pPr>
-        <w:spacing w:after="0" w:line="240" w:lineRule="auto"/>
-        <w:ind w:left="720"/>
-        <w:rPr>
-          <w:rFonts w:cstheme="minorHAnsi"/>
-          <w:i/>
-          <w:sz w:val="12"/>
-          <w:szCs w:val="12"/>
-        </w:rPr>
-      </w:pPr>
-      <w:proofErr w:type="spellStart"/>
-      <w:proofErr w:type="gramStart"/>
-      <w:r>
-        <w:rPr>
-          <w:rFonts w:cstheme="minorHAnsi"/>
-          <w:i/>
-          <w:sz w:val="12"/>
-          <w:szCs w:val="12"/>
-        </w:rPr>
-        <w:t>npm</w:t>
-      </w:r>
-      <w:proofErr w:type="spellEnd"/>
-      <w:proofErr w:type="gramEnd"/>
-      <w:r>
-        <w:rPr>
-          <w:rFonts w:cstheme="minorHAnsi"/>
-          <w:i/>
-          <w:sz w:val="12"/>
-          <w:szCs w:val="12"/>
-        </w:rPr>
-        <w:t xml:space="preserve"> WARN </w:t>
-      </w:r>
-      <w:proofErr w:type="spellStart"/>
-      <w:r>
-        <w:rPr>
-          <w:rFonts w:cstheme="minorHAnsi"/>
-          <w:i/>
-          <w:sz w:val="12"/>
-          <w:szCs w:val="12"/>
-        </w:rPr>
-        <w:t>concordia</w:t>
-      </w:r>
-      <w:proofErr w:type="spellEnd"/>
-      <w:r>
-        <w:rPr>
-          <w:rFonts w:cstheme="minorHAnsi"/>
-          <w:i/>
-          <w:sz w:val="12"/>
-          <w:szCs w:val="12"/>
-        </w:rPr>
-        <w:t xml:space="preserve"> No description</w:t>
-      </w:r>
-    </w:p>
-    <w:p>
-      <w:pPr>
-        <w:spacing w:after="0" w:line="240" w:lineRule="auto"/>
-        <w:ind w:left="720"/>
-        <w:rPr>
-          <w:rFonts w:cstheme="minorHAnsi"/>
-          <w:i/>
-          <w:sz w:val="12"/>
-          <w:szCs w:val="12"/>
-        </w:rPr>
-      </w:pPr>
-      <w:proofErr w:type="spellStart"/>
-      <w:proofErr w:type="gramStart"/>
-      <w:r>
-        <w:rPr>
-          <w:rFonts w:cstheme="minorHAnsi"/>
-          <w:i/>
-          <w:sz w:val="12"/>
-          <w:szCs w:val="12"/>
-        </w:rPr>
-        <w:t>npm</w:t>
-      </w:r>
-      <w:proofErr w:type="spellEnd"/>
-      <w:proofErr w:type="gramEnd"/>
-      <w:r>
-        <w:rPr>
-          <w:rFonts w:cstheme="minorHAnsi"/>
-          <w:i/>
-          <w:sz w:val="12"/>
-          <w:szCs w:val="12"/>
-        </w:rPr>
-        <w:t xml:space="preserve"> WARN </w:t>
-      </w:r>
-      <w:proofErr w:type="spellStart"/>
-      <w:r>
-        <w:rPr>
-          <w:rFonts w:cstheme="minorHAnsi"/>
-          <w:i/>
-          <w:sz w:val="12"/>
-          <w:szCs w:val="12"/>
-        </w:rPr>
-        <w:t>concordia</w:t>
-      </w:r>
-      <w:proofErr w:type="spellEnd"/>
-      <w:r>
-        <w:rPr>
-          <w:rFonts w:cstheme="minorHAnsi"/>
-          <w:i/>
-          <w:sz w:val="12"/>
-          <w:szCs w:val="12"/>
-        </w:rPr>
-        <w:t xml:space="preserve"> No repository field.</w:t>
-      </w:r>
-    </w:p>
-    <w:p>
-      <w:pPr>
-        <w:spacing w:after="0" w:line="240" w:lineRule="auto"/>
-        <w:ind w:left="720"/>
-        <w:rPr>
-          <w:rFonts w:cstheme="minorHAnsi"/>
-          <w:i/>
-          <w:sz w:val="12"/>
-          <w:szCs w:val="12"/>
-        </w:rPr>
-      </w:pPr>
-      <w:proofErr w:type="spellStart"/>
-      <w:proofErr w:type="gramStart"/>
-      <w:r>
-        <w:rPr>
-          <w:rFonts w:cstheme="minorHAnsi"/>
-          <w:i/>
-          <w:sz w:val="12"/>
-          <w:szCs w:val="12"/>
-        </w:rPr>
-        <w:t>npm</w:t>
-      </w:r>
-      <w:proofErr w:type="spellEnd"/>
-      <w:proofErr w:type="gramEnd"/>
-      <w:r>
-        <w:rPr>
-          <w:rFonts w:cstheme="minorHAnsi"/>
-          <w:i/>
-          <w:sz w:val="12"/>
-          <w:szCs w:val="12"/>
-        </w:rPr>
-        <w:t xml:space="preserve"> WARN </w:t>
-      </w:r>
-      <w:proofErr w:type="spellStart"/>
-      <w:r>
-        <w:rPr>
-          <w:rFonts w:cstheme="minorHAnsi"/>
-          <w:i/>
-          <w:sz w:val="12"/>
-          <w:szCs w:val="12"/>
-        </w:rPr>
-        <w:t>concordia</w:t>
-      </w:r>
-      <w:proofErr w:type="spellEnd"/>
-      <w:r>
-        <w:rPr>
-          <w:rFonts w:cstheme="minorHAnsi"/>
-          <w:i/>
-          <w:sz w:val="12"/>
-          <w:szCs w:val="12"/>
-        </w:rPr>
-        <w:t xml:space="preserve"> No README data</w:t>
-      </w:r>
-    </w:p>
-    <w:p>
-      <w:pPr>
-        <w:spacing w:after="0" w:line="240" w:lineRule="auto"/>
-        <w:ind w:left="720"/>
-        <w:rPr>
-          <w:rFonts w:cstheme="minorHAnsi"/>
-          <w:i/>
-          <w:sz w:val="12"/>
-          <w:szCs w:val="12"/>
-        </w:rPr>
-      </w:pPr>
-      <w:proofErr w:type="spellStart"/>
-      <w:proofErr w:type="gramStart"/>
-      <w:r>
-        <w:rPr>
-          <w:rFonts w:cstheme="minorHAnsi"/>
-          <w:i/>
-          <w:sz w:val="12"/>
-          <w:szCs w:val="12"/>
-        </w:rPr>
-        <w:t>npm</w:t>
-      </w:r>
-      <w:proofErr w:type="spellEnd"/>
-      <w:proofErr w:type="gramEnd"/>
-      <w:r>
-        <w:rPr>
-          <w:rFonts w:cstheme="minorHAnsi"/>
-          <w:i/>
-          <w:sz w:val="12"/>
-          <w:szCs w:val="12"/>
-        </w:rPr>
-        <w:t xml:space="preserve"> WARN </w:t>
-      </w:r>
-      <w:proofErr w:type="spellStart"/>
-      <w:r>
-        <w:rPr>
-          <w:rFonts w:cstheme="minorHAnsi"/>
-          <w:i/>
-          <w:sz w:val="12"/>
-          <w:szCs w:val="12"/>
-        </w:rPr>
-        <w:t>concordia</w:t>
-      </w:r>
-      <w:proofErr w:type="spellEnd"/>
-      <w:r>
-        <w:rPr>
-          <w:rFonts w:cstheme="minorHAnsi"/>
-          <w:i/>
-          <w:sz w:val="12"/>
-          <w:szCs w:val="12"/>
-        </w:rPr>
-        <w:t xml:space="preserve"> No license field.</w:t>
-      </w:r>
-    </w:p>
-    <w:p>
-      <w:pPr>
-        <w:spacing w:after="0" w:line="240" w:lineRule="auto"/>
-        <w:ind w:left="720"/>
-        <w:rPr>
-          <w:rFonts w:cstheme="minorHAnsi"/>
-          <w:i/>
-          <w:sz w:val="12"/>
-          <w:szCs w:val="12"/>
-        </w:rPr>
-      </w:pPr>
-    </w:p>
-    <w:p>
-      <w:pPr>
-        <w:spacing w:after="0" w:line="240" w:lineRule="auto"/>
-        <w:ind w:left="720"/>
-        <w:rPr>
-          <w:rFonts w:cstheme="minorHAnsi"/>
-          <w:i/>
-          <w:sz w:val="12"/>
-          <w:szCs w:val="12"/>
-        </w:rPr>
-      </w:pPr>
-      <w:r>
-        <w:rPr>
-          <w:rFonts w:cstheme="minorHAnsi"/>
-          <w:i/>
-          <w:sz w:val="12"/>
-          <w:szCs w:val="12"/>
-        </w:rPr>
-        <w:t>+ mongoose@5.9.4</w:t>
-      </w:r>
-    </w:p>
-    <w:p>
-      <w:pPr>
-        <w:spacing w:after="0" w:line="240" w:lineRule="auto"/>
-        <w:ind w:left="720"/>
-        <w:rPr>
-          <w:rFonts w:cstheme="minorHAnsi"/>
-          <w:i/>
-          <w:sz w:val="12"/>
-          <w:szCs w:val="12"/>
-        </w:rPr>
-      </w:pPr>
-      <w:proofErr w:type="gramStart"/>
-      <w:r>
-        <w:rPr>
-          <w:rFonts w:cstheme="minorHAnsi"/>
-          <w:i/>
-          <w:sz w:val="12"/>
-          <w:szCs w:val="12"/>
-        </w:rPr>
-        <w:lastRenderedPageBreak/>
-        <w:t>added</w:t>
-      </w:r>
-      <w:proofErr w:type="gramEnd"/>
-      <w:r>
-        <w:rPr>
-          <w:rFonts w:cstheme="minorHAnsi"/>
-          <w:i/>
-          <w:sz w:val="12"/>
-          <w:szCs w:val="12"/>
-        </w:rPr>
-        <w:t xml:space="preserve"> 13 packages from 9 contributors and audited 385 packages in 4.26s</w:t>
-      </w:r>
-    </w:p>
-    <w:p>
-      <w:pPr>
-        <w:spacing w:after="0" w:line="240" w:lineRule="auto"/>
-        <w:ind w:left="720"/>
-        <w:rPr>
-          <w:rFonts w:cstheme="minorHAnsi"/>
-          <w:i/>
-          <w:sz w:val="12"/>
-          <w:szCs w:val="12"/>
-        </w:rPr>
-      </w:pPr>
-    </w:p>
-    <w:p>
-      <w:pPr>
-        <w:spacing w:after="0" w:line="240" w:lineRule="auto"/>
-        <w:ind w:left="720"/>
-        <w:rPr>
-          <w:rFonts w:cstheme="minorHAnsi"/>
-          <w:i/>
-          <w:sz w:val="12"/>
-          <w:szCs w:val="12"/>
-        </w:rPr>
-      </w:pPr>
-      <w:r>
-        <w:rPr>
-          <w:rFonts w:cstheme="minorHAnsi"/>
-          <w:i/>
-          <w:sz w:val="12"/>
-          <w:szCs w:val="12"/>
-        </w:rPr>
-        <w:t>1 package is looking for funding</w:t>
-      </w:r>
-    </w:p>
-    <w:p>
-      <w:pPr>
-        <w:spacing w:after="0" w:line="240" w:lineRule="auto"/>
-        <w:ind w:left="720"/>
-        <w:rPr>
-          <w:rFonts w:cstheme="minorHAnsi"/>
-          <w:i/>
-          <w:sz w:val="12"/>
-          <w:szCs w:val="12"/>
-        </w:rPr>
-      </w:pPr>
-      <w:r>
-        <w:rPr>
-          <w:rFonts w:cstheme="minorHAnsi"/>
-          <w:i/>
-          <w:sz w:val="12"/>
-          <w:szCs w:val="12"/>
-        </w:rPr>
-        <w:t xml:space="preserve">  </w:t>
-      </w:r>
-      <w:proofErr w:type="gramStart"/>
-      <w:r>
-        <w:rPr>
-          <w:rFonts w:cstheme="minorHAnsi"/>
-          <w:i/>
-          <w:sz w:val="12"/>
-          <w:szCs w:val="12"/>
-        </w:rPr>
-        <w:t>run</w:t>
-      </w:r>
-      <w:proofErr w:type="gramEnd"/>
-      <w:r>
-        <w:rPr>
-          <w:rFonts w:cstheme="minorHAnsi"/>
-          <w:i/>
-          <w:sz w:val="12"/>
-          <w:szCs w:val="12"/>
-        </w:rPr>
-        <w:t xml:space="preserve"> `</w:t>
-      </w:r>
-      <w:proofErr w:type="spellStart"/>
-      <w:r>
-        <w:rPr>
-          <w:rFonts w:cstheme="minorHAnsi"/>
-          <w:i/>
-          <w:sz w:val="12"/>
-          <w:szCs w:val="12"/>
-        </w:rPr>
-        <w:t>npm</w:t>
-      </w:r>
-      <w:proofErr w:type="spellEnd"/>
-      <w:r>
-        <w:rPr>
-          <w:rFonts w:cstheme="minorHAnsi"/>
-          <w:i/>
-          <w:sz w:val="12"/>
-          <w:szCs w:val="12"/>
-        </w:rPr>
-        <w:t xml:space="preserve"> fund` for details</w:t>
-      </w:r>
-    </w:p>
-    <w:p>
-      <w:pPr>
-        <w:spacing w:after="0" w:line="240" w:lineRule="auto"/>
-        <w:ind w:left="720"/>
-        <w:rPr>
-          <w:rFonts w:cstheme="minorHAnsi"/>
-          <w:i/>
-          <w:sz w:val="12"/>
-          <w:szCs w:val="12"/>
-        </w:rPr>
-      </w:pPr>
-    </w:p>
-    <w:p>
-      <w:pPr>
-        <w:spacing w:after="0" w:line="240" w:lineRule="auto"/>
-        <w:ind w:left="720"/>
-        <w:rPr>
-          <w:rFonts w:cstheme="minorHAnsi"/>
-          <w:i/>
-          <w:sz w:val="12"/>
-          <w:szCs w:val="12"/>
-        </w:rPr>
-      </w:pPr>
-      <w:proofErr w:type="gramStart"/>
-      <w:r>
-        <w:rPr>
-          <w:rFonts w:cstheme="minorHAnsi"/>
-          <w:i/>
-          <w:sz w:val="12"/>
-          <w:szCs w:val="12"/>
-        </w:rPr>
-        <w:t>found</w:t>
-      </w:r>
-      <w:proofErr w:type="gramEnd"/>
-      <w:r>
-        <w:rPr>
-          <w:rFonts w:cstheme="minorHAnsi"/>
-          <w:i/>
-          <w:sz w:val="12"/>
-          <w:szCs w:val="12"/>
-        </w:rPr>
-        <w:t xml:space="preserve"> 0 vulnerabilities</w:t>
-      </w:r>
-    </w:p>
-    <w:p>
-      <w:pPr>
-        <w:spacing w:after="0" w:line="240" w:lineRule="auto"/>
-        <w:ind w:left="720"/>
-        <w:rPr>
-          <w:rFonts w:cstheme="minorHAnsi"/>
-          <w:i/>
-          <w:sz w:val="12"/>
-          <w:szCs w:val="12"/>
-        </w:rPr>
-      </w:pPr>
-    </w:p>
-    <w:p>
-      <w:pPr>
-        <w:rPr>
-          <w:rFonts w:cstheme="minorHAnsi"/>
-          <w:b/>
-          <w:sz w:val="16"/>
-          <w:szCs w:val="16"/>
-        </w:rPr>
-      </w:pPr>
-    </w:p>
-    <w:p>
-      <w:pPr>
-        <w:rPr>
-          <w:rFonts w:cstheme="minorHAnsi"/>
-          <w:b/>
-          <w:sz w:val="16"/>
-          <w:szCs w:val="16"/>
-        </w:rPr>
-      </w:pPr>
-      <w:proofErr w:type="gramStart"/>
-      <w:r>
-        <w:rPr>
-          <w:rFonts w:cstheme="minorHAnsi"/>
-          <w:b/>
-          <w:sz w:val="16"/>
-          <w:szCs w:val="16"/>
-        </w:rPr>
-        <w:t xml:space="preserve">Signup for a free </w:t>
-      </w:r>
-      <w:proofErr w:type="spellStart"/>
-      <w:r>
-        <w:rPr>
-          <w:rFonts w:cstheme="minorHAnsi"/>
-          <w:b/>
-          <w:sz w:val="16"/>
-          <w:szCs w:val="16"/>
-        </w:rPr>
-        <w:t>Github</w:t>
-      </w:r>
-      <w:proofErr w:type="spellEnd"/>
-      <w:r>
-        <w:rPr>
-          <w:rFonts w:cstheme="minorHAnsi"/>
-          <w:b/>
-          <w:sz w:val="16"/>
-          <w:szCs w:val="16"/>
-        </w:rPr>
-        <w:t xml:space="preserve"> for your student development pack at https://education.github.com/pack to obtain a free </w:t>
-      </w:r>
-      <w:proofErr w:type="spellStart"/>
-      <w:r>
-        <w:rPr>
-          <w:rFonts w:cstheme="minorHAnsi"/>
-          <w:b/>
-          <w:sz w:val="16"/>
-          <w:szCs w:val="16"/>
-        </w:rPr>
-        <w:t>Heroku</w:t>
-      </w:r>
-      <w:proofErr w:type="spellEnd"/>
-      <w:r>
-        <w:rPr>
-          <w:rFonts w:cstheme="minorHAnsi"/>
-          <w:b/>
-          <w:sz w:val="16"/>
-          <w:szCs w:val="16"/>
-        </w:rPr>
-        <w:t xml:space="preserve"> hobby account.</w:t>
-      </w:r>
-      <w:proofErr w:type="gramEnd"/>
-    </w:p>
-    <w:p>
-      <w:pPr>
-        <w:rPr>
-          <w:rFonts w:cstheme="minorHAnsi"/>
-          <w:sz w:val="16"/>
-          <w:szCs w:val="16"/>
-        </w:rPr>
-      </w:pPr>
-      <w:r>
-        <w:rPr>
-          <w:rFonts w:cstheme="minorHAnsi"/>
-          <w:sz w:val="16"/>
-          <w:szCs w:val="16"/>
-        </w:rPr>
-        <w:t xml:space="preserve">Setup </w:t>
-      </w:r>
-      <w:proofErr w:type="spellStart"/>
-      <w:r>
-        <w:rPr>
-          <w:rFonts w:cstheme="minorHAnsi"/>
-          <w:sz w:val="16"/>
-          <w:szCs w:val="16"/>
-        </w:rPr>
-        <w:t>github</w:t>
-      </w:r>
-      <w:proofErr w:type="spellEnd"/>
-      <w:r>
-        <w:rPr>
-          <w:rFonts w:cstheme="minorHAnsi"/>
-          <w:sz w:val="16"/>
-          <w:szCs w:val="16"/>
-        </w:rPr>
-        <w:t xml:space="preserve"> account and got access to </w:t>
-      </w:r>
-      <w:proofErr w:type="spellStart"/>
-      <w:r>
-        <w:rPr>
-          <w:rFonts w:cstheme="minorHAnsi"/>
-          <w:sz w:val="16"/>
-          <w:szCs w:val="16"/>
-        </w:rPr>
-        <w:t>Heroku</w:t>
-      </w:r>
-      <w:proofErr w:type="spellEnd"/>
-      <w:r>
-        <w:rPr>
-          <w:rFonts w:cstheme="minorHAnsi"/>
-          <w:sz w:val="16"/>
-          <w:szCs w:val="16"/>
-        </w:rPr>
-        <w:t>, fairly painless.</w:t>
-      </w:r>
-    </w:p>
-    <w:p>
-      <w:pPr>
-        <w:rPr>
-          <w:rFonts w:cstheme="minorHAnsi"/>
-          <w:sz w:val="16"/>
-          <w:szCs w:val="16"/>
-        </w:rPr>
-      </w:pPr>
-      <w:proofErr w:type="gramStart"/>
-      <w:r>
-        <w:rPr>
-          <w:rFonts w:cstheme="minorHAnsi"/>
-          <w:sz w:val="16"/>
-          <w:szCs w:val="16"/>
-        </w:rPr>
-        <w:t xml:space="preserve">Ran these commands as </w:t>
-      </w:r>
-      <w:proofErr w:type="spellStart"/>
-      <w:r>
-        <w:rPr>
-          <w:rFonts w:cstheme="minorHAnsi"/>
-          <w:sz w:val="16"/>
-          <w:szCs w:val="16"/>
-        </w:rPr>
-        <w:t>outlineD</w:t>
-      </w:r>
-      <w:proofErr w:type="spellEnd"/>
-      <w:r>
-        <w:rPr>
-          <w:rFonts w:cstheme="minorHAnsi"/>
-          <w:sz w:val="16"/>
-          <w:szCs w:val="16"/>
-        </w:rPr>
-        <w:t xml:space="preserve"> in assignment.</w:t>
-      </w:r>
-      <w:proofErr w:type="gramEnd"/>
-    </w:p>
-    <w:p>
-      <w:pPr>
-        <w:spacing w:after="0" w:line="240" w:lineRule="auto"/>
-        <w:ind w:left="720"/>
-        <w:rPr>
-          <w:rFonts w:ascii="Arial" w:hAnsi="Arial" w:cs="Arial"/>
-          <w:color w:val="000000"/>
-        </w:rPr>
-      </w:pPr>
-      <w:proofErr w:type="spellStart"/>
-      <w:proofErr w:type="gramStart"/>
-      <w:r>
-        <w:rPr>
-          <w:rFonts w:ascii="Arial" w:hAnsi="Arial" w:cs="Arial"/>
-          <w:color w:val="000000"/>
-        </w:rPr>
-        <w:t>npm</w:t>
-      </w:r>
-      <w:proofErr w:type="spellEnd"/>
-      <w:proofErr w:type="gramEnd"/>
-      <w:r>
-        <w:rPr>
-          <w:rFonts w:ascii="Arial" w:hAnsi="Arial" w:cs="Arial"/>
-          <w:color w:val="000000"/>
-        </w:rPr>
-        <w:t xml:space="preserve"> </w:t>
-      </w:r>
-      <w:proofErr w:type="spellStart"/>
-      <w:r>
-        <w:rPr>
-          <w:rFonts w:ascii="Arial" w:hAnsi="Arial" w:cs="Arial"/>
-          <w:color w:val="000000"/>
-        </w:rPr>
-        <w:t>i</w:t>
-      </w:r>
-      <w:proofErr w:type="spellEnd"/>
-      <w:r>
-        <w:rPr>
-          <w:rFonts w:ascii="Arial" w:hAnsi="Arial" w:cs="Arial"/>
-          <w:color w:val="000000"/>
-        </w:rPr>
-        <w:t xml:space="preserve"> -g </w:t>
-      </w:r>
-      <w:proofErr w:type="spellStart"/>
-      <w:r>
-        <w:rPr>
-          <w:rFonts w:ascii="Arial" w:hAnsi="Arial" w:cs="Arial"/>
-          <w:color w:val="000000"/>
-        </w:rPr>
-        <w:t>npx</w:t>
-      </w:r>
-      <w:proofErr w:type="spellEnd"/>
-    </w:p>
-    <w:p>
-      <w:pPr>
-        <w:spacing w:after="0" w:line="240" w:lineRule="auto"/>
-        <w:ind w:left="720"/>
-        <w:rPr>
-          <w:rFonts w:ascii="Arial" w:hAnsi="Arial" w:cs="Arial"/>
-          <w:color w:val="000000"/>
-        </w:rPr>
-      </w:pPr>
-      <w:proofErr w:type="spellStart"/>
-      <w:proofErr w:type="gramStart"/>
-      <w:r>
-        <w:rPr>
-          <w:rFonts w:ascii="Arial" w:hAnsi="Arial" w:cs="Arial"/>
-          <w:color w:val="000000"/>
-        </w:rPr>
-        <w:t>npx</w:t>
-      </w:r>
-      <w:proofErr w:type="spellEnd"/>
-      <w:proofErr w:type="gramEnd"/>
-      <w:r>
-        <w:rPr>
-          <w:rFonts w:ascii="Arial" w:hAnsi="Arial" w:cs="Arial"/>
-          <w:color w:val="000000"/>
-        </w:rPr>
-        <w:t xml:space="preserve"> create-react-app </w:t>
-      </w:r>
-      <w:proofErr w:type="spellStart"/>
-      <w:r>
-        <w:rPr>
-          <w:rFonts w:ascii="Arial" w:hAnsi="Arial" w:cs="Arial"/>
-          <w:color w:val="000000"/>
-        </w:rPr>
-        <w:t>my_react_project</w:t>
-      </w:r>
-      <w:proofErr w:type="spellEnd"/>
-    </w:p>
-    <w:p>
-      <w:pPr>
-        <w:spacing w:after="0" w:line="240" w:lineRule="auto"/>
-        <w:ind w:left="720"/>
-        <w:rPr>
-          <w:rFonts w:ascii="Arial" w:hAnsi="Arial" w:cs="Arial"/>
-          <w:color w:val="000000"/>
-        </w:rPr>
-      </w:pPr>
-      <w:proofErr w:type="spellStart"/>
-      <w:proofErr w:type="gramStart"/>
-      <w:r>
-        <w:rPr>
-          <w:rFonts w:ascii="Arial" w:hAnsi="Arial" w:cs="Arial"/>
-          <w:color w:val="000000"/>
-        </w:rPr>
-        <w:t>npm</w:t>
-      </w:r>
-      <w:proofErr w:type="spellEnd"/>
-      <w:proofErr w:type="gramEnd"/>
-      <w:r>
-        <w:rPr>
-          <w:rFonts w:ascii="Arial" w:hAnsi="Arial" w:cs="Arial"/>
-          <w:color w:val="000000"/>
-        </w:rPr>
-        <w:t xml:space="preserve"> install </w:t>
-      </w:r>
-      <w:proofErr w:type="spellStart"/>
-      <w:r>
-        <w:rPr>
-          <w:rFonts w:ascii="Arial" w:hAnsi="Arial" w:cs="Arial"/>
-          <w:color w:val="000000"/>
-        </w:rPr>
-        <w:t>redux</w:t>
-      </w:r>
-      <w:proofErr w:type="spellEnd"/>
-    </w:p>
-    <w:p>
-      <w:pPr>
-        <w:spacing w:after="0" w:line="240" w:lineRule="auto"/>
-        <w:ind w:left="720"/>
-        <w:rPr>
-          <w:rFonts w:ascii="Arial" w:hAnsi="Arial" w:cs="Arial"/>
-          <w:color w:val="000000"/>
-        </w:rPr>
-      </w:pPr>
-      <w:proofErr w:type="spellStart"/>
-      <w:proofErr w:type="gramStart"/>
-      <w:r>
-        <w:rPr>
-          <w:rFonts w:ascii="Arial" w:hAnsi="Arial" w:cs="Arial"/>
-          <w:color w:val="000000"/>
-        </w:rPr>
-        <w:t>cd</w:t>
-      </w:r>
-      <w:proofErr w:type="spellEnd"/>
-      <w:proofErr w:type="gramEnd"/>
-      <w:r>
-        <w:rPr>
-          <w:rFonts w:ascii="Arial" w:hAnsi="Arial" w:cs="Arial"/>
-          <w:color w:val="000000"/>
-        </w:rPr>
-        <w:t xml:space="preserve"> </w:t>
-      </w:r>
-      <w:proofErr w:type="spellStart"/>
-      <w:r>
-        <w:rPr>
-          <w:rFonts w:ascii="Arial" w:hAnsi="Arial" w:cs="Arial"/>
-          <w:color w:val="000000"/>
-        </w:rPr>
-        <w:t>my_react_project</w:t>
-      </w:r>
-      <w:proofErr w:type="spellEnd"/>
-    </w:p>
-    <w:p>
-      <w:pPr>
-        <w:spacing w:after="0" w:line="240" w:lineRule="auto"/>
-        <w:ind w:left="720"/>
-        <w:rPr>
-          <w:rFonts w:cstheme="minorHAnsi"/>
-          <w:sz w:val="16"/>
-          <w:szCs w:val="16"/>
-        </w:rPr>
-      </w:pPr>
-      <w:proofErr w:type="spellStart"/>
-      <w:proofErr w:type="gramStart"/>
-      <w:r>
-        <w:rPr>
-          <w:rFonts w:ascii="Arial" w:hAnsi="Arial" w:cs="Arial"/>
-          <w:color w:val="000000"/>
-        </w:rPr>
-        <w:t>npm</w:t>
-      </w:r>
-      <w:proofErr w:type="spellEnd"/>
-      <w:proofErr w:type="gramEnd"/>
-      <w:r>
-        <w:rPr>
-          <w:rFonts w:ascii="Arial" w:hAnsi="Arial" w:cs="Arial"/>
-          <w:color w:val="000000"/>
-        </w:rPr>
-        <w:t xml:space="preserve"> start</w:t>
-      </w:r>
-    </w:p>
-    <w:p>
-      <w:pPr>
-        <w:rPr>
-          <w:rFonts w:cstheme="minorHAnsi"/>
-          <w:sz w:val="16"/>
-          <w:szCs w:val="16"/>
-        </w:rPr>
-      </w:pPr>
-    </w:p>
-    <w:p>
-      <w:pPr>
-        <w:rPr>
-          <w:rFonts w:cstheme="minorHAnsi"/>
-          <w:sz w:val="16"/>
-          <w:szCs w:val="16"/>
-        </w:rPr>
-      </w:pPr>
-      <w:proofErr w:type="spellStart"/>
-      <w:r>
-        <w:rPr>
-          <w:rFonts w:cstheme="minorHAnsi"/>
-          <w:sz w:val="16"/>
-          <w:szCs w:val="16"/>
-        </w:rPr>
-        <w:t>Googled</w:t>
-      </w:r>
-      <w:proofErr w:type="spellEnd"/>
-      <w:r>
-        <w:rPr>
-          <w:rFonts w:cstheme="minorHAnsi"/>
-          <w:sz w:val="16"/>
-          <w:szCs w:val="16"/>
-        </w:rPr>
-        <w:t xml:space="preserve"> a </w:t>
-      </w:r>
-      <w:proofErr w:type="spellStart"/>
-      <w:r>
-        <w:rPr>
-          <w:rFonts w:cstheme="minorHAnsi"/>
-          <w:sz w:val="16"/>
-          <w:szCs w:val="16"/>
-        </w:rPr>
-        <w:t>helloworld</w:t>
-      </w:r>
-      <w:proofErr w:type="spellEnd"/>
-      <w:r>
-        <w:rPr>
-          <w:rFonts w:cstheme="minorHAnsi"/>
-          <w:sz w:val="16"/>
-          <w:szCs w:val="16"/>
-        </w:rPr>
-        <w:t xml:space="preserve"> </w:t>
-      </w:r>
-      <w:proofErr w:type="gramStart"/>
-      <w:r>
-        <w:rPr>
-          <w:rFonts w:cstheme="minorHAnsi"/>
-          <w:sz w:val="16"/>
-          <w:szCs w:val="16"/>
-        </w:rPr>
-        <w:t>react</w:t>
-      </w:r>
-      <w:proofErr w:type="gramEnd"/>
-      <w:r>
-        <w:rPr>
-          <w:rFonts w:cstheme="minorHAnsi"/>
-          <w:sz w:val="16"/>
-          <w:szCs w:val="16"/>
+          <w:sz w:val="20"/>
+          <w:szCs w:val="20"/>
         </w:rPr>
         <w:t xml:space="preserve"> app and found </w:t>
       </w:r>
@@ -3317,8 +3569,628 @@
           <w:rPr>
             <w:rStyle w:val="Hyperlink"/>
             <w:rFonts w:cstheme="minorHAnsi"/>
-            <w:sz w:val="16"/>
-            <w:szCs w:val="16"/>
+            <w:sz w:val="20"/>
+            <w:szCs w:val="20"/>
+          </w:rPr>
+          <w:t>t</w:t>
+        </w:r>
+        <w:r>
+          <w:rPr>
+            <w:rStyle w:val="Hyperlink"/>
+            <w:rFonts w:cstheme="minorHAnsi"/>
+            <w:sz w:val="20"/>
+            <w:szCs w:val="20"/>
+          </w:rPr>
+          <w:t>his</w:t>
+        </w:r>
+      </w:hyperlink>
+      <w:r>
+        <w:rPr>
+          <w:rFonts w:cstheme="minorHAnsi"/>
+          <w:sz w:val="20"/>
+          <w:szCs w:val="20"/>
+        </w:rPr>
+        <w:t xml:space="preserve"> from the documentation as a</w:t>
+      </w:r>
+      <w:r>
+        <w:rPr>
+          <w:rFonts w:cstheme="minorHAnsi"/>
+          <w:sz w:val="20"/>
+          <w:szCs w:val="20"/>
+        </w:rPr>
+        <w:t xml:space="preserve"> sample to update the App.js file, and watched as the webpage updated after saving changes to file.  Tried different edits to help understand how </w:t>
+      </w:r>
+      <w:proofErr w:type="spellStart"/>
+      <w:proofErr w:type="gramStart"/>
+      <w:r>
+        <w:rPr>
+          <w:rFonts w:cstheme="minorHAnsi"/>
+          <w:sz w:val="20"/>
+          <w:szCs w:val="20"/>
+        </w:rPr>
+        <w:t>ReactDOM.render</w:t>
+      </w:r>
+      <w:proofErr w:type="spellEnd"/>
+      <w:r>
+        <w:rPr>
+          <w:rFonts w:cstheme="minorHAnsi"/>
+          <w:sz w:val="20"/>
+          <w:szCs w:val="20"/>
+        </w:rPr>
+        <w:t>(</w:t>
+      </w:r>
+      <w:proofErr w:type="gramEnd"/>
+      <w:r>
+        <w:rPr>
+          <w:rFonts w:cstheme="minorHAnsi"/>
+          <w:sz w:val="20"/>
+          <w:szCs w:val="20"/>
+        </w:rPr>
+        <w:t>) worked with regards to the App() and displaying html.</w:t>
+      </w:r>
+      <w:r>
+        <w:rPr>
+          <w:rFonts w:cstheme="minorHAnsi"/>
+          <w:sz w:val="20"/>
+          <w:szCs w:val="20"/>
+        </w:rPr>
+        <w:t xml:space="preserve">  I initially had the Hello in the </w:t>
+      </w:r>
+    </w:p>
+    <w:p>
+      <w:pPr>
+        <w:rPr>
+          <w:b/>
+          <w:sz w:val="24"/>
+          <w:szCs w:val="24"/>
+        </w:rPr>
+      </w:pPr>
+    </w:p>
+    <w:p>
+      <w:pPr>
+        <w:rPr>
+          <w:b/>
+          <w:sz w:val="24"/>
+          <w:szCs w:val="24"/>
+        </w:rPr>
+      </w:pPr>
+      <w:r>
+        <w:rPr>
+          <w:b/>
+          <w:sz w:val="24"/>
+          <w:szCs w:val="24"/>
+        </w:rPr>
+        <w:t>Your experie</w:t>
+      </w:r>
+      <w:r>
+        <w:rPr>
+          <w:b/>
+          <w:sz w:val="24"/>
+          <w:szCs w:val="24"/>
+        </w:rPr>
+        <w:t>n</w:t>
+      </w:r>
+      <w:r>
+        <w:rPr>
+          <w:b/>
+          <w:sz w:val="24"/>
+          <w:szCs w:val="24"/>
+        </w:rPr>
+        <w:t xml:space="preserve">ce creating and deploying the application using </w:t>
+      </w:r>
+      <w:proofErr w:type="spellStart"/>
+      <w:r>
+        <w:rPr>
+          <w:b/>
+          <w:sz w:val="24"/>
+          <w:szCs w:val="24"/>
+        </w:rPr>
+        <w:t>Heroku</w:t>
+      </w:r>
+      <w:proofErr w:type="spellEnd"/>
+    </w:p>
+    <w:p>
+      <w:pPr>
+        <w:rPr>
+          <w:sz w:val="20"/>
+          <w:szCs w:val="20"/>
+        </w:rPr>
+      </w:pPr>
+      <w:r>
+        <w:rPr>
+          <w:sz w:val="20"/>
+          <w:szCs w:val="20"/>
+        </w:rPr>
+        <w:t xml:space="preserve">Was cool to see how easy it was to setup.  It was intuitive enough I didn’t need to reference the documentation to get started.  After getting everything checked into my </w:t>
+      </w:r>
+      <w:hyperlink r:id="rId20" w:history="1">
+        <w:r>
+          <w:rPr>
+            <w:rStyle w:val="Hyperlink"/>
+            <w:sz w:val="20"/>
+            <w:szCs w:val="20"/>
+          </w:rPr>
+          <w:t>GIT project</w:t>
+        </w:r>
+      </w:hyperlink>
+      <w:r>
+        <w:rPr>
+          <w:sz w:val="20"/>
+          <w:szCs w:val="20"/>
+        </w:rPr>
+        <w:t xml:space="preserve">, I turned on automation to auto-deploy and tested a few times from eclipse and from </w:t>
+      </w:r>
+      <w:proofErr w:type="spellStart"/>
+      <w:r>
+        <w:rPr>
+          <w:sz w:val="20"/>
+          <w:szCs w:val="20"/>
+        </w:rPr>
+        <w:t>Github</w:t>
+      </w:r>
+      <w:proofErr w:type="spellEnd"/>
+      <w:r>
+        <w:rPr>
+          <w:sz w:val="20"/>
+          <w:szCs w:val="20"/>
+        </w:rPr>
+        <w:t xml:space="preserve"> to watch and see how the automation worked and to watch the build logs.  I have spent the last 15 or so years working on build automation and I haven’t seen this tool before, so it’s always fun to see how things work and I want to look under the covers at things like where the build is actually running, how that is provisioned, etc…</w:t>
+      </w:r>
+      <w:r>
+        <w:rPr>
+          <w:sz w:val="20"/>
+          <w:szCs w:val="20"/>
+        </w:rPr>
+        <w:t xml:space="preserve"> It will be fun to use </w:t>
+      </w:r>
+      <w:proofErr w:type="spellStart"/>
+      <w:r>
+        <w:rPr>
+          <w:sz w:val="20"/>
+          <w:szCs w:val="20"/>
+        </w:rPr>
+        <w:t>Heroku</w:t>
+      </w:r>
+      <w:proofErr w:type="spellEnd"/>
+      <w:r>
+        <w:rPr>
+          <w:sz w:val="20"/>
+          <w:szCs w:val="20"/>
+        </w:rPr>
+        <w:t xml:space="preserve"> for this class.</w:t>
+      </w:r>
+    </w:p>
+    <w:p>
+      <w:pPr>
+        <w:rPr>
+          <w:sz w:val="24"/>
+          <w:szCs w:val="24"/>
+        </w:rPr>
+      </w:pPr>
+    </w:p>
+    <w:p>
+      <w:pPr>
+        <w:rPr>
+          <w:rFonts w:eastAsia="Times New Roman" w:cstheme="minorHAnsi"/>
+          <w:b/>
+          <w:color w:val="000000"/>
+          <w:sz w:val="24"/>
+          <w:szCs w:val="24"/>
+        </w:rPr>
+      </w:pPr>
+      <w:r>
+        <w:rPr>
+          <w:rFonts w:eastAsia="Times New Roman" w:cstheme="minorHAnsi"/>
+          <w:b/>
+          <w:color w:val="000000"/>
+          <w:sz w:val="24"/>
+          <w:szCs w:val="24"/>
+        </w:rPr>
+        <w:t>The impo</w:t>
+      </w:r>
+      <w:r>
+        <w:rPr>
+          <w:rFonts w:eastAsia="Times New Roman" w:cstheme="minorHAnsi"/>
+          <w:b/>
+          <w:color w:val="000000"/>
+          <w:sz w:val="24"/>
+          <w:szCs w:val="24"/>
+        </w:rPr>
+        <w:t>r</w:t>
+      </w:r>
+      <w:r>
+        <w:rPr>
+          <w:rFonts w:eastAsia="Times New Roman" w:cstheme="minorHAnsi"/>
+          <w:b/>
+          <w:color w:val="000000"/>
+          <w:sz w:val="24"/>
+          <w:szCs w:val="24"/>
+        </w:rPr>
+        <w:t>tance of Platform as a Service in full stack development</w:t>
+      </w:r>
+    </w:p>
+    <w:p>
+      <w:pPr>
+        <w:rPr>
+          <w:sz w:val="20"/>
+          <w:szCs w:val="20"/>
+        </w:rPr>
+      </w:pPr>
+      <w:r>
+        <w:rPr>
+          <w:sz w:val="20"/>
+          <w:szCs w:val="20"/>
+        </w:rPr>
+        <w:t xml:space="preserve">The first thing off the top of my head before researching, is a PAAS takes care of all the necessary tooling, plumbing and electrical to allow the developer to focus on the actual application instead of the myriad of other details that go into these activities.  In my career, I have focused a great deal on builds and deploys.  So I first </w:t>
+      </w:r>
+      <w:r>
+        <w:rPr>
+          <w:sz w:val="20"/>
+          <w:szCs w:val="20"/>
+        </w:rPr>
+        <w:lastRenderedPageBreak/>
+        <w:t xml:space="preserve">notice those parts.  But there are many other pieces a PAAS provides such as networking, routing, scaling, server provisioning, managing access, </w:t>
+      </w:r>
+      <w:r>
+        <w:rPr>
+          <w:sz w:val="20"/>
+          <w:szCs w:val="20"/>
+        </w:rPr>
+        <w:t>and the</w:t>
+      </w:r>
+      <w:r>
+        <w:rPr>
+          <w:sz w:val="20"/>
+          <w:szCs w:val="20"/>
+        </w:rPr>
+        <w:t xml:space="preserve"> list goes on…    In my recent experience, corporations are running headlong into cloud providers and Development teams </w:t>
+      </w:r>
+      <w:proofErr w:type="gramStart"/>
+      <w:r>
+        <w:rPr>
+          <w:sz w:val="20"/>
+          <w:szCs w:val="20"/>
+        </w:rPr>
+        <w:t>are HAVING</w:t>
+      </w:r>
+      <w:proofErr w:type="gramEnd"/>
+      <w:r>
+        <w:rPr>
+          <w:sz w:val="20"/>
+          <w:szCs w:val="20"/>
+        </w:rPr>
+        <w:t xml:space="preserve"> to focus more and more on all the other details such as infrastructure-as-code, and dealing with networking in VPCs in cloud accounts, but using a PAAS manages and provides all the structure to allow developers to focus on their apps.</w:t>
+      </w:r>
+    </w:p>
+    <w:p/>
+    <w:p>
+      <w:pPr>
+        <w:rPr>
+          <w:rFonts w:cstheme="minorHAnsi"/>
+          <w:b/>
+          <w:sz w:val="24"/>
+          <w:szCs w:val="24"/>
+        </w:rPr>
+      </w:pPr>
+      <w:r>
+        <w:rPr>
+          <w:rFonts w:cstheme="minorHAnsi"/>
+          <w:b/>
+          <w:sz w:val="24"/>
+          <w:szCs w:val="24"/>
+        </w:rPr>
+        <w:t>QUESTION</w:t>
+      </w:r>
+    </w:p>
+    <w:p>
+      <w:pPr>
+        <w:rPr>
+          <w:rFonts w:cstheme="minorHAnsi"/>
+          <w:sz w:val="24"/>
+          <w:szCs w:val="24"/>
+        </w:rPr>
+      </w:pPr>
+      <w:r>
+        <w:rPr>
+          <w:rFonts w:cstheme="minorHAnsi"/>
+          <w:sz w:val="24"/>
+          <w:szCs w:val="24"/>
+        </w:rPr>
+        <w:t xml:space="preserve">The syllabus </w:t>
+      </w:r>
+      <w:r>
+        <w:rPr>
+          <w:rFonts w:cstheme="minorHAnsi"/>
+          <w:sz w:val="24"/>
+          <w:szCs w:val="24"/>
+        </w:rPr>
+        <w:t>contains</w:t>
+      </w:r>
+      <w:r>
+        <w:rPr>
+          <w:rFonts w:cstheme="minorHAnsi"/>
+          <w:sz w:val="24"/>
+          <w:szCs w:val="24"/>
+        </w:rPr>
+        <w:t xml:space="preserve"> this and I want to ask about the highlighted part.</w:t>
+      </w:r>
+    </w:p>
+    <w:p>
+      <w:pPr>
+        <w:ind w:left="720"/>
+        <w:rPr>
+          <w:i/>
+        </w:rPr>
+      </w:pPr>
+      <w:r>
+        <w:rPr>
+          <w:i/>
+        </w:rPr>
+        <w:t xml:space="preserve">Each week there will be a programming assignment. There will be detailed specification for each assignment and it will be based on the concepts from the current week and potentially prior weeks. </w:t>
+      </w:r>
+      <w:r>
+        <w:rPr>
+          <w:b/>
+          <w:i/>
+          <w:highlight w:val="yellow"/>
+        </w:rPr>
+        <w:t>The assignments are expected to be your own work.</w:t>
+      </w:r>
+      <w:r>
+        <w:rPr>
+          <w:b/>
+          <w:i/>
+        </w:rPr>
+        <w:t xml:space="preserve"> </w:t>
+      </w:r>
+      <w:r>
+        <w:rPr>
+          <w:i/>
+        </w:rPr>
+        <w:t>A rubric will be provided for each assignment. A 10% penalty will be assessed for each day that an assignment is late.</w:t>
+      </w:r>
+    </w:p>
+    <w:p>
+      <w:r>
+        <w:t>I want to make sure I und</w:t>
+      </w:r>
+      <w:r>
+        <w:t>ers</w:t>
+      </w:r>
+      <w:r>
+        <w:t xml:space="preserve">tand </w:t>
+      </w:r>
+      <w:r>
+        <w:t>the</w:t>
+      </w:r>
+      <w:r>
+        <w:t xml:space="preserve"> definition of </w:t>
+      </w:r>
+      <w:r>
+        <w:t>‘own work’</w:t>
+      </w:r>
+      <w:r>
+        <w:t xml:space="preserve"> is.</w:t>
+      </w:r>
+    </w:p>
+    <w:p>
+      <w:r>
+        <w:t xml:space="preserve">On </w:t>
+      </w:r>
+      <w:r>
+        <w:t>one extreme, I</w:t>
+      </w:r>
+      <w:r>
+        <w:t xml:space="preserve"> can visit your </w:t>
+      </w:r>
+      <w:proofErr w:type="spellStart"/>
+      <w:r>
+        <w:t>git</w:t>
+      </w:r>
+      <w:proofErr w:type="spellEnd"/>
+      <w:r>
+        <w:t xml:space="preserve"> projects and take your samples out and modify </w:t>
+      </w:r>
+      <w:r>
+        <w:t>as</w:t>
+      </w:r>
+      <w:r>
+        <w:t xml:space="preserve"> necessary, or find other examples online that are REALLY close</w:t>
+      </w:r>
+      <w:r>
+        <w:t xml:space="preserve"> to what we are doing and use them as my own.</w:t>
+      </w:r>
+    </w:p>
+    <w:p>
+      <w:r>
+        <w:t>On the other end of the pen</w:t>
+      </w:r>
+      <w:r>
+        <w:t xml:space="preserve">dulum, I won’t </w:t>
+      </w:r>
+      <w:r>
+        <w:t>look at any online documentation and do everything from memory, or just by figuring things out.</w:t>
+      </w:r>
+    </w:p>
+    <w:p>
+      <w:r>
+        <w:t>I have two examples to ask specifically about...</w:t>
+      </w:r>
+    </w:p>
+    <w:p>
+      <w:r>
+        <w:t xml:space="preserve">The first one was </w:t>
+      </w:r>
+      <w:r>
+        <w:t>this statement from the first part of my assignment</w:t>
+      </w:r>
+      <w:r>
+        <w:t>:</w:t>
+      </w:r>
+    </w:p>
+    <w:p>
+      <w:pPr>
+        <w:spacing w:after="0" w:line="240" w:lineRule="auto"/>
+        <w:ind w:left="720"/>
+        <w:rPr>
+          <w:rFonts w:cstheme="minorHAnsi"/>
+          <w:sz w:val="20"/>
+          <w:szCs w:val="20"/>
+          <w:highlight w:val="yellow"/>
+        </w:rPr>
+      </w:pPr>
+      <w:r>
+        <w:rPr>
+          <w:rFonts w:cstheme="minorHAnsi"/>
+          <w:sz w:val="20"/>
+          <w:szCs w:val="20"/>
+          <w:highlight w:val="yellow"/>
+        </w:rPr>
+        <w:t>Dug thru node documentation and found this on how to read the html file I created from a FS.</w:t>
+      </w:r>
+    </w:p>
+    <w:p>
+      <w:pPr>
+        <w:spacing w:after="0" w:line="240" w:lineRule="auto"/>
+        <w:ind w:left="720" w:firstLine="720"/>
+        <w:rPr>
+          <w:sz w:val="20"/>
+          <w:szCs w:val="20"/>
+        </w:rPr>
+      </w:pPr>
+      <w:hyperlink r:id="rId21" w:history="1">
+        <w:r>
+          <w:rPr>
+            <w:rStyle w:val="Hyperlink"/>
+            <w:rFonts w:cstheme="minorHAnsi"/>
+            <w:sz w:val="20"/>
+            <w:szCs w:val="20"/>
+            <w:highlight w:val="yellow"/>
+          </w:rPr>
+          <w:t>https://www.w3schools.com/nodej</w:t>
+        </w:r>
+        <w:r>
+          <w:rPr>
+            <w:rStyle w:val="Hyperlink"/>
+            <w:rFonts w:cstheme="minorHAnsi"/>
+            <w:sz w:val="20"/>
+            <w:szCs w:val="20"/>
+            <w:highlight w:val="yellow"/>
+          </w:rPr>
+          <w:t>s</w:t>
+        </w:r>
+        <w:r>
+          <w:rPr>
+            <w:rStyle w:val="Hyperlink"/>
+            <w:rFonts w:cstheme="minorHAnsi"/>
+            <w:sz w:val="20"/>
+            <w:szCs w:val="20"/>
+            <w:highlight w:val="yellow"/>
+          </w:rPr>
+          <w:t>/nodejs_filesystem.asp</w:t>
+        </w:r>
+      </w:hyperlink>
+    </w:p>
+    <w:p/>
+    <w:p>
+      <w:r>
+        <w:t xml:space="preserve">I started out at the documentation and went thru </w:t>
+      </w:r>
+      <w:r>
+        <w:t>the modules</w:t>
+      </w:r>
+      <w:r>
+        <w:t xml:space="preserve"> till I found what I wanted…</w:t>
+      </w:r>
+    </w:p>
+    <w:p/>
+    <w:p>
+      <w:r>
+        <w:t xml:space="preserve">The second </w:t>
+      </w:r>
+      <w:r>
+        <w:t>example</w:t>
+      </w:r>
+      <w:r>
+        <w:t xml:space="preserve"> was this reply of mine from the React app part of the assignment.</w:t>
+      </w:r>
+    </w:p>
+    <w:p>
+      <w:pPr>
+        <w:rPr>
+          <w:rFonts w:cstheme="minorHAnsi"/>
+          <w:sz w:val="20"/>
+          <w:szCs w:val="20"/>
+        </w:rPr>
+      </w:pPr>
+      <w:proofErr w:type="spellStart"/>
+      <w:r>
+        <w:rPr>
+          <w:rFonts w:cstheme="minorHAnsi"/>
+          <w:sz w:val="20"/>
+          <w:szCs w:val="20"/>
+          <w:highlight w:val="yellow"/>
+        </w:rPr>
+        <w:t>Googled</w:t>
+      </w:r>
+      <w:proofErr w:type="spellEnd"/>
+      <w:r>
+        <w:rPr>
+          <w:rFonts w:cstheme="minorHAnsi"/>
+          <w:sz w:val="20"/>
+          <w:szCs w:val="20"/>
+          <w:highlight w:val="yellow"/>
+        </w:rPr>
+        <w:t xml:space="preserve"> a </w:t>
+      </w:r>
+      <w:proofErr w:type="spellStart"/>
+      <w:r>
+        <w:rPr>
+          <w:rFonts w:cstheme="minorHAnsi"/>
+          <w:sz w:val="20"/>
+          <w:szCs w:val="20"/>
+          <w:highlight w:val="yellow"/>
+        </w:rPr>
+        <w:t>helloworld</w:t>
+      </w:r>
+      <w:proofErr w:type="spellEnd"/>
+      <w:r>
+        <w:rPr>
+          <w:rFonts w:cstheme="minorHAnsi"/>
+          <w:sz w:val="20"/>
+          <w:szCs w:val="20"/>
+          <w:highlight w:val="yellow"/>
+        </w:rPr>
+        <w:t xml:space="preserve"> </w:t>
+      </w:r>
+      <w:proofErr w:type="gramStart"/>
+      <w:r>
+        <w:rPr>
+          <w:rFonts w:cstheme="minorHAnsi"/>
+          <w:sz w:val="20"/>
+          <w:szCs w:val="20"/>
+          <w:highlight w:val="yellow"/>
+        </w:rPr>
+        <w:t>react</w:t>
+      </w:r>
+      <w:proofErr w:type="gramEnd"/>
+      <w:r>
+        <w:rPr>
+          <w:rFonts w:cstheme="minorHAnsi"/>
+          <w:sz w:val="20"/>
+          <w:szCs w:val="20"/>
+          <w:highlight w:val="yellow"/>
+        </w:rPr>
+        <w:t xml:space="preserve"> app and found </w:t>
+      </w:r>
+      <w:hyperlink r:id="rId22" w:history="1">
+        <w:r>
+          <w:rPr>
+            <w:rStyle w:val="Hyperlink"/>
+            <w:rFonts w:cstheme="minorHAnsi"/>
+            <w:sz w:val="20"/>
+            <w:szCs w:val="20"/>
+            <w:highlight w:val="yellow"/>
           </w:rPr>
           <w:t>this</w:t>
         </w:r>
@@ -3326,18 +4198,20 @@
       <w:r>
         <w:rPr>
           <w:rFonts w:cstheme="minorHAnsi"/>
-          <w:sz w:val="16"/>
-          <w:szCs w:val="16"/>
-        </w:rPr>
-        <w:t xml:space="preserve"> as sample to update the App.js file, and watched as the webpage updated after saving changes to file.  Tried different edits to help understand how </w:t>
+          <w:sz w:val="20"/>
+          <w:szCs w:val="20"/>
+          <w:highlight w:val="yellow"/>
+        </w:rPr>
+        <w:t xml:space="preserve"> from the documentation as a sample to update the App.js file, and watched as the webpage updated after saving changes to file.  Tried different edits to help understand how </w:t>
       </w:r>
       <w:proofErr w:type="spellStart"/>
       <w:proofErr w:type="gramStart"/>
       <w:r>
         <w:rPr>
           <w:rFonts w:cstheme="minorHAnsi"/>
-          <w:sz w:val="16"/>
-          <w:szCs w:val="16"/>
+          <w:sz w:val="20"/>
+          <w:szCs w:val="20"/>
+          <w:highlight w:val="yellow"/>
         </w:rPr>
         <w:t>ReactDOM.render</w:t>
       </w:r>
@@ -3345,8 +4219,9 @@
       <w:r>
         <w:rPr>
           <w:rFonts w:cstheme="minorHAnsi"/>
-          <w:sz w:val="16"/>
-          <w:szCs w:val="16"/>
+          <w:sz w:val="20"/>
+          <w:szCs w:val="20"/>
+          <w:highlight w:val="yellow"/>
         </w:rPr>
         <w:t>(</w:t>
       </w:r>
@@ -3354,225 +4229,51 @@
       <w:r>
         <w:rPr>
           <w:rFonts w:cstheme="minorHAnsi"/>
-          <w:sz w:val="16"/>
-          <w:szCs w:val="16"/>
-        </w:rPr>
-        <w:t>) worked with regards to the App() and displaying html.</w:t>
-      </w:r>
-    </w:p>
-    <w:p>
-      <w:pPr>
-        <w:rPr>
-          <w:b/>
-          <w:sz w:val="24"/>
-          <w:szCs w:val="24"/>
-        </w:rPr>
-      </w:pPr>
-    </w:p>
-    <w:p>
-      <w:pPr>
-        <w:rPr>
-          <w:b/>
-          <w:sz w:val="24"/>
-          <w:szCs w:val="24"/>
-        </w:rPr>
-      </w:pPr>
-      <w:r>
-        <w:rPr>
-          <w:b/>
-          <w:sz w:val="24"/>
-          <w:szCs w:val="24"/>
-        </w:rPr>
-        <w:t>Your experie</w:t>
-      </w:r>
-      <w:r>
-        <w:rPr>
-          <w:b/>
-          <w:sz w:val="24"/>
-          <w:szCs w:val="24"/>
-        </w:rPr>
-        <w:t>n</w:t>
-      </w:r>
-      <w:r>
-        <w:rPr>
-          <w:b/>
-          <w:sz w:val="24"/>
-          <w:szCs w:val="24"/>
-        </w:rPr>
-        <w:t xml:space="preserve">ce creating and deploying the application using </w:t>
-      </w:r>
-      <w:proofErr w:type="spellStart"/>
-      <w:r>
-        <w:rPr>
-          <w:b/>
-          <w:sz w:val="24"/>
-          <w:szCs w:val="24"/>
-        </w:rPr>
-        <w:t>Heroku</w:t>
-      </w:r>
-      <w:proofErr w:type="spellEnd"/>
-    </w:p>
-    <w:p>
-      <w:pPr>
-        <w:rPr>
-          <w:sz w:val="24"/>
-          <w:szCs w:val="24"/>
-        </w:rPr>
-      </w:pPr>
-      <w:r>
-        <w:rPr>
-          <w:sz w:val="24"/>
-          <w:szCs w:val="24"/>
-        </w:rPr>
-        <w:t xml:space="preserve">Was cool to see </w:t>
-      </w:r>
-      <w:r>
-        <w:rPr>
-          <w:sz w:val="24"/>
-          <w:szCs w:val="24"/>
-        </w:rPr>
-        <w:t xml:space="preserve">how easy it was to setup.  It was intuitive enough I didn’t need to reference the documentation to get started.  After getting everything checked into my </w:t>
-      </w:r>
-      <w:hyperlink r:id="rId20" w:history="1">
-        <w:r>
-          <w:rPr>
-            <w:rStyle w:val="Hyperlink"/>
-            <w:sz w:val="24"/>
-            <w:szCs w:val="24"/>
-          </w:rPr>
-          <w:t>GIT project</w:t>
-        </w:r>
-      </w:hyperlink>
-      <w:r>
-        <w:rPr>
-          <w:sz w:val="24"/>
-          <w:szCs w:val="24"/>
-        </w:rPr>
-        <w:t xml:space="preserve">, I turned on automation to auto-deploy and tested a few times from eclipse and from </w:t>
-      </w:r>
-      <w:proofErr w:type="spellStart"/>
-      <w:r>
-        <w:rPr>
-          <w:sz w:val="24"/>
-          <w:szCs w:val="24"/>
-        </w:rPr>
-        <w:t>Github</w:t>
-      </w:r>
-      <w:proofErr w:type="spellEnd"/>
-      <w:r>
-        <w:rPr>
-          <w:sz w:val="24"/>
-          <w:szCs w:val="24"/>
-        </w:rPr>
-        <w:t xml:space="preserve"> to watch and see how the automation worked and to watch the build logs.  I have spent the last 15 or so years working on build automation and I haven’t seen this tool before, so it’s always fun to see how things work and I want to look under the covers at things like where the build is actually running, how that is provisioned, etc…</w:t>
-      </w:r>
-    </w:p>
-    <w:p>
-      <w:pPr>
-        <w:rPr>
-          <w:sz w:val="24"/>
-          <w:szCs w:val="24"/>
-        </w:rPr>
-      </w:pPr>
-    </w:p>
-    <w:p>
-      <w:pPr>
-        <w:rPr>
-          <w:rFonts w:eastAsia="Times New Roman" w:cstheme="minorHAnsi"/>
-          <w:b/>
-          <w:color w:val="000000"/>
-          <w:sz w:val="24"/>
-          <w:szCs w:val="24"/>
-        </w:rPr>
-      </w:pPr>
-      <w:r>
-        <w:rPr>
-          <w:rFonts w:eastAsia="Times New Roman" w:cstheme="minorHAnsi"/>
-          <w:b/>
-          <w:color w:val="000000"/>
-          <w:sz w:val="24"/>
-          <w:szCs w:val="24"/>
-        </w:rPr>
-        <w:t>The impo</w:t>
-      </w:r>
-      <w:r>
-        <w:rPr>
-          <w:rFonts w:eastAsia="Times New Roman" w:cstheme="minorHAnsi"/>
-          <w:b/>
-          <w:color w:val="000000"/>
-          <w:sz w:val="24"/>
-          <w:szCs w:val="24"/>
-        </w:rPr>
-        <w:t>r</w:t>
-      </w:r>
-      <w:r>
-        <w:rPr>
-          <w:rFonts w:eastAsia="Times New Roman" w:cstheme="minorHAnsi"/>
-          <w:b/>
-          <w:color w:val="000000"/>
-          <w:sz w:val="24"/>
-          <w:szCs w:val="24"/>
-        </w:rPr>
-        <w:t>tance of Platform as a Service in full stack development</w:t>
-      </w:r>
-    </w:p>
-    <w:p>
-      <w:pPr>
-        <w:rPr>
-          <w:sz w:val="24"/>
-          <w:szCs w:val="24"/>
-        </w:rPr>
-      </w:pPr>
-      <w:r>
-        <w:rPr>
-          <w:sz w:val="24"/>
-          <w:szCs w:val="24"/>
-        </w:rPr>
-        <w:t xml:space="preserve">The first thing off the top of my head before researching, is a PAAS takes care of all the necessary tooling, plumbing and electrical to allow the developer to focus on the actual application instead of the myriad of other details that go into these activities.  In my career, I have focused a great deal on builds and deploys.  So I first notice those parts.  But there are many other pieces a PAAS provides such as networking, routing, scaling, server provisioning, managing access, </w:t>
-      </w:r>
+          <w:sz w:val="20"/>
+          <w:szCs w:val="20"/>
+          <w:highlight w:val="yellow"/>
+        </w:rPr>
+        <w:t>) worked with regards to the App() and displaying html.  I initially had the Hello in the</w:t>
+      </w:r>
+      <w:r>
+        <w:rPr>
+          <w:rFonts w:cstheme="minorHAnsi"/>
+          <w:sz w:val="20"/>
+          <w:szCs w:val="20"/>
+          <w:highlight w:val="yellow"/>
+        </w:rPr>
+        <w:t>…</w:t>
+      </w:r>
+      <w:r>
+        <w:rPr>
+          <w:rFonts w:cstheme="minorHAnsi"/>
+          <w:sz w:val="20"/>
+          <w:szCs w:val="20"/>
+        </w:rPr>
+        <w:t xml:space="preserve"> </w:t>
+      </w:r>
+    </w:p>
+    <w:p>
+      <w:r>
+        <w:t xml:space="preserve">I am using their documentation and found samples of what </w:t>
+      </w:r>
+      <w:r>
+        <w:t>I wanted to accomplish.</w:t>
+      </w:r>
+    </w:p>
+    <w:p>
+      <w:r>
+        <w:t>Do you consider those examples of my own work?  Where do you draw those lines?</w:t>
+      </w:r>
+    </w:p>
+    <w:p>
       <w:proofErr w:type="gramStart"/>
       <w:r>
-        <w:rPr>
-          <w:sz w:val="24"/>
-          <w:szCs w:val="24"/>
-        </w:rPr>
-        <w:t>the</w:t>
+        <w:t>thanks</w:t>
       </w:r>
       <w:proofErr w:type="gramEnd"/>
-      <w:r>
-        <w:rPr>
-          <w:sz w:val="24"/>
-          <w:szCs w:val="24"/>
-        </w:rPr>
-        <w:t xml:space="preserve"> list goes on…    In my recent experience, corporations are running headlong into cloud providers and Development teams </w:t>
-      </w:r>
-      <w:proofErr w:type="gramStart"/>
-      <w:r>
-        <w:rPr>
-          <w:sz w:val="24"/>
-          <w:szCs w:val="24"/>
-        </w:rPr>
-        <w:t>are HAVING</w:t>
-      </w:r>
-      <w:proofErr w:type="gramEnd"/>
-      <w:r>
-        <w:rPr>
-          <w:sz w:val="24"/>
-          <w:szCs w:val="24"/>
-        </w:rPr>
-        <w:t xml:space="preserve"> to focus more and more on all the other details such as infrastructure-as-code, and dealing with networking in VPCs in cloud accounts, but using a PAAS manages and provides all the structure to allow developers to focus on their apps.</w:t>
-      </w:r>
     </w:p>
     <w:p/>
-    <w:p>
-      <w:pPr>
-        <w:rPr>
-          <w:rFonts w:cstheme="minorHAnsi"/>
-          <w:sz w:val="16"/>
-          <w:szCs w:val="16"/>
-        </w:rPr>
-      </w:pPr>
-    </w:p>
     <w:sectPr>
       <w:pgSz w:w="12240" w:h="15840"/>
       <w:pgMar w:top="1440" w:right="1440" w:bottom="810" w:left="1440" w:header="720" w:footer="720" w:gutter="0"/>
@@ -4043,6 +4744,20 @@
   </w:num>
   <w:num w:numId="2">
     <w:abstractNumId w:val="0"/>
+    <w:lvlOverride w:ilvl="0">
+      <w:lvl w:ilvl="0">
+        <w:numFmt w:val="decimal"/>
+        <w:lvlText w:val=""/>
+        <w:lvlJc w:val="left"/>
+      </w:lvl>
+    </w:lvlOverride>
+    <w:lvlOverride w:ilvl="1">
+      <w:lvl w:ilvl="1">
+        <w:numFmt w:val="decimal"/>
+        <w:lvlText w:val=""/>
+        <w:lvlJc w:val="left"/>
+      </w:lvl>
+    </w:lvlOverride>
     <w:lvlOverride w:ilvl="2">
       <w:lvl w:ilvl="2">
         <w:numFmt w:val="bullet"/>
@@ -4069,6 +4784,20 @@
   </w:num>
   <w:num w:numId="5">
     <w:abstractNumId w:val="2"/>
+    <w:lvlOverride w:ilvl="0">
+      <w:lvl w:ilvl="0">
+        <w:numFmt w:val="decimal"/>
+        <w:lvlText w:val=""/>
+        <w:lvlJc w:val="left"/>
+      </w:lvl>
+    </w:lvlOverride>
+    <w:lvlOverride w:ilvl="1">
+      <w:lvl w:ilvl="1">
+        <w:numFmt w:val="decimal"/>
+        <w:lvlText w:val=""/>
+        <w:lvlJc w:val="left"/>
+      </w:lvl>
+    </w:lvlOverride>
     <w:lvlOverride w:ilvl="2">
       <w:lvl w:ilvl="2">
         <w:numFmt w:val="bullet"/>
@@ -4254,6 +4983,7 @@
   <w:style w:type="character" w:default="1" w:styleId="DefaultParagraphFont">
     <w:name w:val="Default Paragraph Font"/>
     <w:uiPriority w:val="1"/>
+    <w:semiHidden/>
     <w:unhideWhenUsed/>
   </w:style>
   <w:style w:type="table" w:default="1" w:styleId="TableNormal">
@@ -4352,6 +5082,18 @@
     <w:uiPriority w:val="99"/>
     <w:semiHidden/>
     <w:rsid w:val="00B65E9B"/>
+  </w:style>
+  <w:style w:type="character" w:styleId="FollowedHyperlink">
+    <w:name w:val="FollowedHyperlink"/>
+    <w:basedOn w:val="DefaultParagraphFont"/>
+    <w:uiPriority w:val="99"/>
+    <w:semiHidden/>
+    <w:unhideWhenUsed/>
+    <w:rsid w:val="008E3510"/>
+    <w:rPr>
+      <w:color w:val="800080" w:themeColor="followedHyperlink"/>
+      <w:u w:val="single"/>
+    </w:rPr>
   </w:style>
 </w:styles>
 </file>
@@ -4644,7 +5386,7 @@
 </file>
 
 <file path=customXml/itemProps1.xml><?xml version="1.0" encoding="utf-8"?>
-<ds:datastoreItem xmlns:ds="http://schemas.openxmlformats.org/officeDocument/2006/customXml" ds:itemID="{EA161363-77AD-4EBF-BDFC-126C9CA5BF74}">
+<ds:datastoreItem xmlns:ds="http://schemas.openxmlformats.org/officeDocument/2006/customXml" ds:itemID="{39528BAB-DBD5-41C5-8AA1-8DCCA206E24E}">
   <ds:schemaRefs>
     <ds:schemaRef ds:uri="http://schemas.openxmlformats.org/officeDocument/2006/bibliography"/>
   </ds:schemaRefs>
